--- a/AgendaPracticaCJ/Documentación.docx
+++ b/AgendaPracticaCJ/Documentación.docx
@@ -7,6 +7,7 @@
         <w:rPr>
           <w:rFonts w:asciiTheme="majorHAnsi" w:eastAsiaTheme="majorEastAsia" w:hAnsiTheme="majorHAnsi" w:cstheme="majorBidi"/>
           <w:caps/>
+          <w:lang w:val="es-ES" w:eastAsia="en-US"/>
         </w:rPr>
         <w:id w:val="-956329790"/>
         <w:docPartObj>
@@ -18,7 +19,6 @@
         <w:rPr>
           <w:rFonts w:asciiTheme="minorHAnsi" w:eastAsiaTheme="minorHAnsi" w:hAnsiTheme="minorHAnsi" w:cstheme="minorBidi"/>
           <w:caps w:val="0"/>
-          <w:lang w:val="es-ES" w:eastAsia="en-US"/>
         </w:rPr>
       </w:sdtEndPr>
       <w:sdtContent>
@@ -212,9 +212,6 @@
                 </w:rPr>
                 <w:alias w:val="Author"/>
                 <w:id w:val="15524260"/>
-                <w:placeholder>
-                  <w:docPart w:val="85CDE670B9274D18BEDC4F4FFE8A9137"/>
-                </w:placeholder>
                 <w:dataBinding w:prefixMappings="xmlns:ns0='http://schemas.openxmlformats.org/package/2006/metadata/core-properties' xmlns:ns1='http://purl.org/dc/elements/1.1/'" w:xpath="/ns0:coreProperties[1]/ns1:creator[1]" w:storeItemID="{6C3C8BC8-F283-45AE-878A-BAB7291924A1}"/>
                 <w:text/>
               </w:sdtPr>
@@ -252,51 +249,29 @@
               <w:trHeight w:val="360"/>
               <w:jc w:val="center"/>
             </w:trPr>
-            <w:sdt>
-              <w:sdtPr>
-                <w:rPr>
-                  <w:b/>
-                  <w:bCs/>
-                </w:rPr>
-                <w:alias w:val="Date"/>
-                <w:id w:val="516659546"/>
-                <w:placeholder>
-                  <w:docPart w:val="B70B7AC1E0FB40FBB2597898EF6CDDB6"/>
-                </w:placeholder>
-                <w:dataBinding w:prefixMappings="xmlns:ns0='http://schemas.microsoft.com/office/2006/coverPageProps'" w:xpath="/ns0:CoverPageProperties[1]/ns0:PublishDate[1]" w:storeItemID="{55AF091B-3C7A-41E3-B477-F2FDAA23CFDA}"/>
-                <w:date w:fullDate="2016-10-02T00:00:00Z">
-                  <w:dateFormat w:val="M/d/yyyy"/>
-                  <w:lid w:val="en-US"/>
-                  <w:storeMappedDataAs w:val="dateTime"/>
-                  <w:calendar w:val="gregorian"/>
-                </w:date>
-              </w:sdtPr>
-              <w:sdtContent>
-                <w:tc>
-                  <w:tcPr>
-                    <w:tcW w:w="5000" w:type="pct"/>
-                    <w:vAlign w:val="center"/>
-                  </w:tcPr>
-                  <w:p>
-                    <w:pPr>
-                      <w:pStyle w:val="NoSpacing"/>
-                      <w:jc w:val="center"/>
-                      <w:rPr>
-                        <w:b/>
-                        <w:bCs/>
-                      </w:rPr>
-                    </w:pPr>
-                    <w:r>
-                      <w:rPr>
-                        <w:b/>
-                        <w:bCs/>
-                      </w:rPr>
-                      <w:t>02/10/2016</w:t>
-                    </w:r>
-                  </w:p>
-                </w:tc>
-              </w:sdtContent>
-            </w:sdt>
+            <w:tc>
+              <w:tcPr>
+                <w:tcW w:w="5000" w:type="pct"/>
+                <w:vAlign w:val="center"/>
+              </w:tcPr>
+              <w:p>
+                <w:pPr>
+                  <w:pStyle w:val="NoSpacing"/>
+                  <w:jc w:val="center"/>
+                  <w:rPr>
+                    <w:b/>
+                    <w:bCs/>
+                  </w:rPr>
+                </w:pPr>
+                <w:r>
+                  <w:rPr>
+                    <w:b/>
+                    <w:bCs/>
+                  </w:rPr>
+                  <w:t>04/10/2016</w:t>
+                </w:r>
+              </w:p>
+            </w:tc>
           </w:tr>
         </w:tbl>
         <w:p/>
@@ -353,7 +328,13 @@
     <w:sdt>
       <w:sdtPr>
         <w:rPr>
-          <w:rFonts w:cstheme="minorHAnsi"/>
+          <w:rFonts w:eastAsiaTheme="minorHAnsi" w:cstheme="minorHAnsi"/>
+          <w:b w:val="0"/>
+          <w:bCs w:val="0"/>
+          <w:color w:val="auto"/>
+          <w:sz w:val="22"/>
+          <w:szCs w:val="22"/>
+          <w:lang w:val="es-ES" w:eastAsia="en-US"/>
         </w:rPr>
         <w:id w:val="-1474284727"/>
         <w:docPartObj>
@@ -363,12 +344,7 @@
       </w:sdtPr>
       <w:sdtEndPr>
         <w:rPr>
-          <w:rFonts w:eastAsiaTheme="minorHAnsi"/>
           <w:noProof/>
-          <w:color w:val="auto"/>
-          <w:sz w:val="22"/>
-          <w:szCs w:val="22"/>
-          <w:lang w:val="es-ES" w:eastAsia="en-US"/>
         </w:rPr>
       </w:sdtEndPr>
       <w:sdtContent>
@@ -418,7 +394,7 @@
             </w:rPr>
             <w:fldChar w:fldCharType="separate"/>
           </w:r>
-          <w:hyperlink w:anchor="_Toc463104411" w:history="1">
+          <w:hyperlink w:anchor="_Toc463200033" w:history="1">
             <w:r>
               <w:rPr>
                 <w:rStyle w:val="Hyperlink"/>
@@ -445,7 +421,7 @@
                 <w:noProof/>
                 <w:webHidden/>
               </w:rPr>
-              <w:instrText xml:space="preserve"> PAGEREF _Toc463104411 \h </w:instrText>
+              <w:instrText xml:space="preserve"> PAGEREF _Toc463200033 \h </w:instrText>
             </w:r>
             <w:r>
               <w:rPr>
@@ -488,7 +464,7 @@
               <w:lang w:eastAsia="es-ES"/>
             </w:rPr>
           </w:pPr>
-          <w:hyperlink w:anchor="_Toc463104412" w:history="1">
+          <w:hyperlink w:anchor="_Toc463200034" w:history="1">
             <w:r>
               <w:rPr>
                 <w:rStyle w:val="Hyperlink"/>
@@ -515,7 +491,7 @@
                 <w:noProof/>
                 <w:webHidden/>
               </w:rPr>
-              <w:instrText xml:space="preserve"> PAGEREF _Toc463104412 \h </w:instrText>
+              <w:instrText xml:space="preserve"> PAGEREF _Toc463200034 \h </w:instrText>
             </w:r>
             <w:r>
               <w:rPr>
@@ -558,7 +534,7 @@
               <w:lang w:eastAsia="es-ES"/>
             </w:rPr>
           </w:pPr>
-          <w:hyperlink w:anchor="_Toc463104413" w:history="1">
+          <w:hyperlink w:anchor="_Toc463200035" w:history="1">
             <w:r>
               <w:rPr>
                 <w:rStyle w:val="Hyperlink"/>
@@ -585,7 +561,7 @@
                 <w:noProof/>
                 <w:webHidden/>
               </w:rPr>
-              <w:instrText xml:space="preserve"> PAGEREF _Toc463104413 \h </w:instrText>
+              <w:instrText xml:space="preserve"> PAGEREF _Toc463200035 \h </w:instrText>
             </w:r>
             <w:r>
               <w:rPr>
@@ -628,7 +604,7 @@
               <w:lang w:eastAsia="es-ES"/>
             </w:rPr>
           </w:pPr>
-          <w:hyperlink w:anchor="_Toc463104414" w:history="1">
+          <w:hyperlink w:anchor="_Toc463200036" w:history="1">
             <w:r>
               <w:rPr>
                 <w:rStyle w:val="Hyperlink"/>
@@ -655,7 +631,7 @@
                 <w:noProof/>
                 <w:webHidden/>
               </w:rPr>
-              <w:instrText xml:space="preserve"> PAGEREF _Toc463104414 \h </w:instrText>
+              <w:instrText xml:space="preserve"> PAGEREF _Toc463200036 \h </w:instrText>
             </w:r>
             <w:r>
               <w:rPr>
@@ -675,7 +651,7 @@
                 <w:noProof/>
                 <w:webHidden/>
               </w:rPr>
-              <w:t>3</w:t>
+              <w:t>4</w:t>
             </w:r>
             <w:r>
               <w:rPr>
@@ -698,7 +674,7 @@
               <w:lang w:eastAsia="es-ES"/>
             </w:rPr>
           </w:pPr>
-          <w:hyperlink w:anchor="_Toc463104415" w:history="1">
+          <w:hyperlink w:anchor="_Toc463200037" w:history="1">
             <w:r>
               <w:rPr>
                 <w:rStyle w:val="Hyperlink"/>
@@ -725,7 +701,7 @@
                 <w:noProof/>
                 <w:webHidden/>
               </w:rPr>
-              <w:instrText xml:space="preserve"> PAGEREF _Toc463104415 \h </w:instrText>
+              <w:instrText xml:space="preserve"> PAGEREF _Toc463200037 \h </w:instrText>
             </w:r>
             <w:r>
               <w:rPr>
@@ -745,7 +721,7 @@
                 <w:noProof/>
                 <w:webHidden/>
               </w:rPr>
-              <w:t>3</w:t>
+              <w:t>8</w:t>
             </w:r>
             <w:r>
               <w:rPr>
@@ -768,7 +744,7 @@
               <w:lang w:eastAsia="es-ES"/>
             </w:rPr>
           </w:pPr>
-          <w:hyperlink w:anchor="_Toc463104416" w:history="1">
+          <w:hyperlink w:anchor="_Toc463200038" w:history="1">
             <w:r>
               <w:rPr>
                 <w:rStyle w:val="Hyperlink"/>
@@ -795,7 +771,7 @@
                 <w:noProof/>
                 <w:webHidden/>
               </w:rPr>
-              <w:instrText xml:space="preserve"> PAGEREF _Toc463104416 \h </w:instrText>
+              <w:instrText xml:space="preserve"> PAGEREF _Toc463200038 \h </w:instrText>
             </w:r>
             <w:r>
               <w:rPr>
@@ -815,7 +791,7 @@
                 <w:noProof/>
                 <w:webHidden/>
               </w:rPr>
-              <w:t>3</w:t>
+              <w:t>8</w:t>
             </w:r>
             <w:r>
               <w:rPr>
@@ -838,7 +814,7 @@
               <w:lang w:eastAsia="es-ES"/>
             </w:rPr>
           </w:pPr>
-          <w:hyperlink w:anchor="_Toc463104417" w:history="1">
+          <w:hyperlink w:anchor="_Toc463200039" w:history="1">
             <w:r>
               <w:rPr>
                 <w:rStyle w:val="Hyperlink"/>
@@ -865,7 +841,7 @@
                 <w:noProof/>
                 <w:webHidden/>
               </w:rPr>
-              <w:instrText xml:space="preserve"> PAGEREF _Toc463104417 \h </w:instrText>
+              <w:instrText xml:space="preserve"> PAGEREF _Toc463200039 \h </w:instrText>
             </w:r>
             <w:r>
               <w:rPr>
@@ -885,7 +861,147 @@
                 <w:noProof/>
                 <w:webHidden/>
               </w:rPr>
-              <w:t>3</w:t>
+              <w:t>8</w:t>
+            </w:r>
+            <w:r>
+              <w:rPr>
+                <w:noProof/>
+                <w:webHidden/>
+              </w:rPr>
+              <w:fldChar w:fldCharType="end"/>
+            </w:r>
+          </w:hyperlink>
+        </w:p>
+        <w:p>
+          <w:pPr>
+            <w:pStyle w:val="TOC3"/>
+            <w:tabs>
+              <w:tab w:val="right" w:leader="dot" w:pos="8494"/>
+            </w:tabs>
+            <w:rPr>
+              <w:rFonts w:eastAsiaTheme="minorEastAsia"/>
+              <w:noProof/>
+              <w:lang w:eastAsia="es-ES"/>
+            </w:rPr>
+          </w:pPr>
+          <w:hyperlink w:anchor="_Toc463200040" w:history="1">
+            <w:r>
+              <w:rPr>
+                <w:rStyle w:val="Hyperlink"/>
+                <w:noProof/>
+              </w:rPr>
+              <w:t>Tarea ASI 5.1: Identificación de Responsabilidades y Atributos</w:t>
+            </w:r>
+            <w:r>
+              <w:rPr>
+                <w:noProof/>
+                <w:webHidden/>
+              </w:rPr>
+              <w:tab/>
+            </w:r>
+            <w:r>
+              <w:rPr>
+                <w:noProof/>
+                <w:webHidden/>
+              </w:rPr>
+              <w:fldChar w:fldCharType="begin"/>
+            </w:r>
+            <w:r>
+              <w:rPr>
+                <w:noProof/>
+                <w:webHidden/>
+              </w:rPr>
+              <w:instrText xml:space="preserve"> PAGEREF _Toc463200040 \h </w:instrText>
+            </w:r>
+            <w:r>
+              <w:rPr>
+                <w:noProof/>
+                <w:webHidden/>
+              </w:rPr>
+            </w:r>
+            <w:r>
+              <w:rPr>
+                <w:noProof/>
+                <w:webHidden/>
+              </w:rPr>
+              <w:fldChar w:fldCharType="separate"/>
+            </w:r>
+            <w:r>
+              <w:rPr>
+                <w:noProof/>
+                <w:webHidden/>
+              </w:rPr>
+              <w:t>8</w:t>
+            </w:r>
+            <w:r>
+              <w:rPr>
+                <w:noProof/>
+                <w:webHidden/>
+              </w:rPr>
+              <w:fldChar w:fldCharType="end"/>
+            </w:r>
+          </w:hyperlink>
+        </w:p>
+        <w:p>
+          <w:pPr>
+            <w:pStyle w:val="TOC3"/>
+            <w:tabs>
+              <w:tab w:val="right" w:leader="dot" w:pos="8494"/>
+            </w:tabs>
+            <w:rPr>
+              <w:rFonts w:eastAsiaTheme="minorEastAsia"/>
+              <w:noProof/>
+              <w:lang w:eastAsia="es-ES"/>
+            </w:rPr>
+          </w:pPr>
+          <w:hyperlink w:anchor="_Toc463200041" w:history="1">
+            <w:r>
+              <w:rPr>
+                <w:rStyle w:val="Hyperlink"/>
+                <w:noProof/>
+              </w:rPr>
+              <w:t>Tarea ASI 5.2: Identificación de Asociaciones y Agregaciones</w:t>
+            </w:r>
+            <w:r>
+              <w:rPr>
+                <w:noProof/>
+                <w:webHidden/>
+              </w:rPr>
+              <w:tab/>
+            </w:r>
+            <w:r>
+              <w:rPr>
+                <w:noProof/>
+                <w:webHidden/>
+              </w:rPr>
+              <w:fldChar w:fldCharType="begin"/>
+            </w:r>
+            <w:r>
+              <w:rPr>
+                <w:noProof/>
+                <w:webHidden/>
+              </w:rPr>
+              <w:instrText xml:space="preserve"> PAGEREF _Toc463200041 \h </w:instrText>
+            </w:r>
+            <w:r>
+              <w:rPr>
+                <w:noProof/>
+                <w:webHidden/>
+              </w:rPr>
+            </w:r>
+            <w:r>
+              <w:rPr>
+                <w:noProof/>
+                <w:webHidden/>
+              </w:rPr>
+              <w:fldChar w:fldCharType="separate"/>
+            </w:r>
+            <w:r>
+              <w:rPr>
+                <w:noProof/>
+                <w:webHidden/>
+              </w:rPr>
+              <w:t>9</w:t>
             </w:r>
             <w:r>
               <w:rPr>
@@ -908,7 +1024,7 @@
               <w:lang w:eastAsia="es-ES"/>
             </w:rPr>
           </w:pPr>
-          <w:hyperlink w:anchor="_Toc463104418" w:history="1">
+          <w:hyperlink w:anchor="_Toc463200042" w:history="1">
             <w:r>
               <w:rPr>
                 <w:rStyle w:val="Hyperlink"/>
@@ -935,7 +1051,7 @@
                 <w:noProof/>
                 <w:webHidden/>
               </w:rPr>
-              <w:instrText xml:space="preserve"> PAGEREF _Toc463104418 \h </w:instrText>
+              <w:instrText xml:space="preserve"> PAGEREF _Toc463200042 \h </w:instrText>
             </w:r>
             <w:r>
               <w:rPr>
@@ -955,7 +1071,7 @@
                 <w:noProof/>
                 <w:webHidden/>
               </w:rPr>
-              <w:t>3</w:t>
+              <w:t>10</w:t>
             </w:r>
             <w:r>
               <w:rPr>
@@ -978,7 +1094,7 @@
               <w:lang w:eastAsia="es-ES"/>
             </w:rPr>
           </w:pPr>
-          <w:hyperlink w:anchor="_Toc463104419" w:history="1">
+          <w:hyperlink w:anchor="_Toc463200043" w:history="1">
             <w:r>
               <w:rPr>
                 <w:rStyle w:val="Hyperlink"/>
@@ -1005,7 +1121,7 @@
                 <w:noProof/>
                 <w:webHidden/>
               </w:rPr>
-              <w:instrText xml:space="preserve"> PAGEREF _Toc463104419 \h </w:instrText>
+              <w:instrText xml:space="preserve"> PAGEREF _Toc463200043 \h </w:instrText>
             </w:r>
             <w:r>
               <w:rPr>
@@ -1025,7 +1141,7 @@
                 <w:noProof/>
                 <w:webHidden/>
               </w:rPr>
-              <w:t>3</w:t>
+              <w:t>10</w:t>
             </w:r>
             <w:r>
               <w:rPr>
@@ -1048,7 +1164,7 @@
               <w:lang w:eastAsia="es-ES"/>
             </w:rPr>
           </w:pPr>
-          <w:hyperlink w:anchor="_Toc463104420" w:history="1">
+          <w:hyperlink w:anchor="_Toc463200044" w:history="1">
             <w:r>
               <w:rPr>
                 <w:rStyle w:val="Hyperlink"/>
@@ -1075,7 +1191,7 @@
                 <w:noProof/>
                 <w:webHidden/>
               </w:rPr>
-              <w:instrText xml:space="preserve"> PAGEREF _Toc463104420 \h </w:instrText>
+              <w:instrText xml:space="preserve"> PAGEREF _Toc463200044 \h </w:instrText>
             </w:r>
             <w:r>
               <w:rPr>
@@ -1095,7 +1211,7 @@
                 <w:noProof/>
                 <w:webHidden/>
               </w:rPr>
-              <w:t>3</w:t>
+              <w:t>11</w:t>
             </w:r>
             <w:r>
               <w:rPr>
@@ -1118,7 +1234,7 @@
               <w:lang w:eastAsia="es-ES"/>
             </w:rPr>
           </w:pPr>
-          <w:hyperlink w:anchor="_Toc463104421" w:history="1">
+          <w:hyperlink w:anchor="_Toc463200045" w:history="1">
             <w:r>
               <w:rPr>
                 <w:rStyle w:val="Hyperlink"/>
@@ -1145,7 +1261,7 @@
                 <w:noProof/>
                 <w:webHidden/>
               </w:rPr>
-              <w:instrText xml:space="preserve"> PAGEREF _Toc463104421 \h </w:instrText>
+              <w:instrText xml:space="preserve"> PAGEREF _Toc463200045 \h </w:instrText>
             </w:r>
             <w:r>
               <w:rPr>
@@ -1165,7 +1281,7 @@
                 <w:noProof/>
                 <w:webHidden/>
               </w:rPr>
-              <w:t>3</w:t>
+              <w:t>11</w:t>
             </w:r>
             <w:r>
               <w:rPr>
@@ -1178,7 +1294,7 @@
         </w:p>
         <w:p>
           <w:pPr>
-            <w:pStyle w:val="TOC2"/>
+            <w:pStyle w:val="TOC3"/>
             <w:tabs>
               <w:tab w:val="right" w:leader="dot" w:pos="8494"/>
             </w:tabs>
@@ -1188,7 +1304,7 @@
               <w:lang w:eastAsia="es-ES"/>
             </w:rPr>
           </w:pPr>
-          <w:hyperlink w:anchor="_Toc463104422" w:history="1">
+          <w:hyperlink w:anchor="_Toc463200046" w:history="1">
             <w:r>
               <w:rPr>
                 <w:rStyle w:val="Hyperlink"/>
@@ -1215,7 +1331,7 @@
                 <w:noProof/>
                 <w:webHidden/>
               </w:rPr>
-              <w:instrText xml:space="preserve"> PAGEREF _Toc463104422 \h </w:instrText>
+              <w:instrText xml:space="preserve"> PAGEREF _Toc463200046 \h </w:instrText>
             </w:r>
             <w:r>
               <w:rPr>
@@ -1235,7 +1351,7 @@
                 <w:noProof/>
                 <w:webHidden/>
               </w:rPr>
-              <w:t>3</w:t>
+              <w:t>11</w:t>
             </w:r>
             <w:r>
               <w:rPr>
@@ -1248,7 +1364,7 @@
         </w:p>
         <w:p>
           <w:pPr>
-            <w:pStyle w:val="TOC2"/>
+            <w:pStyle w:val="TOC3"/>
             <w:tabs>
               <w:tab w:val="right" w:leader="dot" w:pos="8494"/>
             </w:tabs>
@@ -1258,7 +1374,7 @@
               <w:lang w:eastAsia="es-ES"/>
             </w:rPr>
           </w:pPr>
-          <w:hyperlink w:anchor="_Toc463104423" w:history="1">
+          <w:hyperlink w:anchor="_Toc463200047" w:history="1">
             <w:r>
               <w:rPr>
                 <w:rStyle w:val="Hyperlink"/>
@@ -1285,7 +1401,7 @@
                 <w:noProof/>
                 <w:webHidden/>
               </w:rPr>
-              <w:instrText xml:space="preserve"> PAGEREF _Toc463104423 \h </w:instrText>
+              <w:instrText xml:space="preserve"> PAGEREF _Toc463200047 \h </w:instrText>
             </w:r>
             <w:r>
               <w:rPr>
@@ -1305,7 +1421,7 @@
                 <w:noProof/>
                 <w:webHidden/>
               </w:rPr>
-              <w:t>3</w:t>
+              <w:t>11</w:t>
             </w:r>
             <w:r>
               <w:rPr>
@@ -1318,7 +1434,7 @@
         </w:p>
         <w:p>
           <w:pPr>
-            <w:pStyle w:val="TOC2"/>
+            <w:pStyle w:val="TOC3"/>
             <w:tabs>
               <w:tab w:val="right" w:leader="dot" w:pos="8494"/>
             </w:tabs>
@@ -1328,7 +1444,7 @@
               <w:lang w:eastAsia="es-ES"/>
             </w:rPr>
           </w:pPr>
-          <w:hyperlink w:anchor="_Toc463104424" w:history="1">
+          <w:hyperlink w:anchor="_Toc463200048" w:history="1">
             <w:r>
               <w:rPr>
                 <w:rStyle w:val="Hyperlink"/>
@@ -1355,7 +1471,7 @@
                 <w:noProof/>
                 <w:webHidden/>
               </w:rPr>
-              <w:instrText xml:space="preserve"> PAGEREF _Toc463104424 \h </w:instrText>
+              <w:instrText xml:space="preserve"> PAGEREF _Toc463200048 \h </w:instrText>
             </w:r>
             <w:r>
               <w:rPr>
@@ -1375,7 +1491,7 @@
                 <w:noProof/>
                 <w:webHidden/>
               </w:rPr>
-              <w:t>3</w:t>
+              <w:t>11</w:t>
             </w:r>
             <w:r>
               <w:rPr>
@@ -1398,7 +1514,7 @@
               <w:lang w:eastAsia="es-ES"/>
             </w:rPr>
           </w:pPr>
-          <w:hyperlink w:anchor="_Toc463104425" w:history="1">
+          <w:hyperlink w:anchor="_Toc463200049" w:history="1">
             <w:r>
               <w:rPr>
                 <w:rStyle w:val="Hyperlink"/>
@@ -1425,7 +1541,7 @@
                 <w:noProof/>
                 <w:webHidden/>
               </w:rPr>
-              <w:instrText xml:space="preserve"> PAGEREF _Toc463104425 \h </w:instrText>
+              <w:instrText xml:space="preserve"> PAGEREF _Toc463200049 \h </w:instrText>
             </w:r>
             <w:r>
               <w:rPr>
@@ -1445,7 +1561,7 @@
                 <w:noProof/>
                 <w:webHidden/>
               </w:rPr>
-              <w:t>4</w:t>
+              <w:t>12</w:t>
             </w:r>
             <w:r>
               <w:rPr>
@@ -1491,9 +1607,51 @@
     </w:p>
     <w:p>
       <w:pPr>
+        <w:rPr>
+          <w:lang w:val="en-US"/>
+        </w:rPr>
+      </w:pPr>
+    </w:p>
+    <w:p>
+      <w:pPr>
+        <w:rPr>
+          <w:lang w:val="en-US"/>
+        </w:rPr>
+      </w:pPr>
+    </w:p>
+    <w:p>
+      <w:pPr>
+        <w:rPr>
+          <w:lang w:val="en-US"/>
+        </w:rPr>
+      </w:pPr>
+    </w:p>
+    <w:p>
+      <w:pPr>
+        <w:rPr>
+          <w:lang w:val="en-US"/>
+        </w:rPr>
+      </w:pPr>
+    </w:p>
+    <w:p>
+      <w:pPr>
+        <w:rPr>
+          <w:lang w:val="en-US"/>
+        </w:rPr>
+      </w:pPr>
+    </w:p>
+    <w:p>
+      <w:pPr>
+        <w:rPr>
+          <w:lang w:val="en-US"/>
+        </w:rPr>
+      </w:pPr>
+    </w:p>
+    <w:p>
+      <w:pPr>
         <w:pStyle w:val="Heading1"/>
       </w:pPr>
-      <w:bookmarkStart w:id="0" w:name="_Toc463104411"/>
+      <w:bookmarkStart w:id="0" w:name="_Toc463200033"/>
       <w:r>
         <w:lastRenderedPageBreak/>
         <w:t>ANÁLISIS DEL SISTEMA</w:t>
@@ -1508,7 +1666,7 @@
           <w:szCs w:val="22"/>
         </w:rPr>
       </w:pPr>
-      <w:bookmarkStart w:id="1" w:name="_Toc463104412"/>
+      <w:bookmarkStart w:id="1" w:name="_Toc463200034"/>
       <w:r>
         <w:t>ACTIVIDAD ASI 2: ESTABLECIMIENTO DE REQUISITOS</w:t>
       </w:r>
@@ -1525,155 +1683,3130 @@
       <w:pPr>
         <w:pStyle w:val="Heading3"/>
       </w:pPr>
-      <w:bookmarkStart w:id="2" w:name="_Toc463104413"/>
+      <w:bookmarkStart w:id="2" w:name="_Toc463200035"/>
       <w:r>
         <w:t>Tarea ASI 2.1: Obtención de requisitos</w:t>
       </w:r>
       <w:bookmarkEnd w:id="2"/>
+    </w:p>
+    <w:p>
+      <w:r>
+        <w:t>El objetivo es desarrollar un software que permita a un usuario gestionar, mediante el uso de interfaces gráficas, una agenda de contactos.</w:t>
+      </w:r>
+    </w:p>
+    <w:p>
+      <w:r>
+        <w:t>El catálogo de requisitos para el desarrollo de esta aplicación es el siguiente:</w:t>
+      </w:r>
+    </w:p>
+    <w:p>
+      <w:pPr>
+        <w:rPr>
+          <w:b/>
+        </w:rPr>
+      </w:pPr>
+      <w:r>
+        <w:rPr>
+          <w:b/>
+        </w:rPr>
+        <w:t xml:space="preserve">Requisitos funcionales: </w:t>
+      </w:r>
+    </w:p>
+    <w:p>
+      <w:pPr>
+        <w:pStyle w:val="ListParagraph"/>
+        <w:numPr>
+          <w:ilvl w:val="0"/>
+          <w:numId w:val="1"/>
+        </w:numPr>
+      </w:pPr>
+      <w:r>
+        <w:t>La aplicación debe tener las siguientes funcionalidades:</w:t>
+      </w:r>
+    </w:p>
+    <w:p>
+      <w:pPr>
+        <w:pStyle w:val="ListParagraph"/>
+        <w:numPr>
+          <w:ilvl w:val="1"/>
+          <w:numId w:val="1"/>
+        </w:numPr>
+      </w:pPr>
+      <w:r>
+        <w:t>Añadir, borrar, modificar y buscar contactos.</w:t>
+      </w:r>
+    </w:p>
+    <w:p>
+      <w:pPr>
+        <w:pStyle w:val="ListParagraph"/>
+        <w:numPr>
+          <w:ilvl w:val="1"/>
+          <w:numId w:val="1"/>
+        </w:numPr>
+      </w:pPr>
+      <w:r>
+        <w:t>Cargar, guardar y mostrar agenda.</w:t>
+      </w:r>
+    </w:p>
+    <w:p>
+      <w:pPr>
+        <w:pStyle w:val="ListParagraph"/>
+        <w:numPr>
+          <w:ilvl w:val="0"/>
+          <w:numId w:val="1"/>
+        </w:numPr>
+      </w:pPr>
+      <w:r>
+        <w:t>Un contacto está formado por un nombre y un teléfono.</w:t>
+      </w:r>
+      <w:r>
+        <w:t xml:space="preserve"> Por hacer algo más realista la agenda, hemos incluido como requisito que:</w:t>
+      </w:r>
+    </w:p>
+    <w:p>
+      <w:pPr>
+        <w:pStyle w:val="ListParagraph"/>
+        <w:numPr>
+          <w:ilvl w:val="1"/>
+          <w:numId w:val="1"/>
+        </w:numPr>
+      </w:pPr>
+      <w:r>
+        <w:t>El nombre de un contacto debe estar entre 1 o 20 caracteres.</w:t>
+      </w:r>
+    </w:p>
+    <w:p>
+      <w:pPr>
+        <w:pStyle w:val="ListParagraph"/>
+        <w:numPr>
+          <w:ilvl w:val="1"/>
+          <w:numId w:val="1"/>
+        </w:numPr>
+      </w:pPr>
+      <w:r>
+        <w:t>El número de teléfono de un contacto debe estar entre 3 y 13 caracteres.</w:t>
+      </w:r>
+    </w:p>
+    <w:p>
+      <w:pPr>
+        <w:pStyle w:val="ListParagraph"/>
+        <w:numPr>
+          <w:ilvl w:val="1"/>
+          <w:numId w:val="1"/>
+        </w:numPr>
+      </w:pPr>
+      <w:r>
+        <w:t>Tanto el nombre como el número pueden admitir números y letras.</w:t>
+      </w:r>
+    </w:p>
+    <w:p>
+      <w:pPr>
+        <w:pStyle w:val="ListParagraph"/>
+        <w:numPr>
+          <w:ilvl w:val="0"/>
+          <w:numId w:val="1"/>
+        </w:numPr>
+      </w:pPr>
+      <w:r>
+        <w:t>Los contactos deben almacenarse en un fichero y luego poder ser leídos de dicho fichero.</w:t>
+      </w:r>
+    </w:p>
+    <w:p>
+      <w:pPr>
+        <w:rPr>
+          <w:b/>
+        </w:rPr>
+      </w:pPr>
+      <w:r>
+        <w:rPr>
+          <w:b/>
+        </w:rPr>
+        <w:t>Requisitos técnicos:</w:t>
+      </w:r>
+    </w:p>
+    <w:p>
+      <w:pPr>
+        <w:pStyle w:val="ListParagraph"/>
+        <w:numPr>
+          <w:ilvl w:val="0"/>
+          <w:numId w:val="3"/>
+        </w:numPr>
+      </w:pPr>
+      <w:r>
+        <w:t xml:space="preserve">Los contactos </w:t>
+      </w:r>
+      <w:r>
+        <w:t xml:space="preserve">de la agenda </w:t>
+      </w:r>
+      <w:r>
+        <w:t>siempre estarán cargados en memoria. Cuando se lea el fichero, los contactos existentes en memoria, serán reemplazados por los contactos leídos del fichero, previo aviso al usuario.</w:t>
+      </w:r>
+    </w:p>
+    <w:p>
+      <w:pPr>
+        <w:pStyle w:val="ListParagraph"/>
+        <w:numPr>
+          <w:ilvl w:val="0"/>
+          <w:numId w:val="3"/>
+        </w:numPr>
+      </w:pPr>
+      <w:r>
+        <w:t>Es opcional trabajar con bases de datos en vez de con ficheros (usaremos ficheros en este proyecto).</w:t>
+      </w:r>
+    </w:p>
+    <w:p>
+      <w:pPr>
+        <w:pStyle w:val="ListParagraph"/>
+        <w:numPr>
+          <w:ilvl w:val="0"/>
+          <w:numId w:val="3"/>
+        </w:numPr>
+      </w:pPr>
+      <w:r>
+        <w:t>El entorno de desarrollo debe ser Eclipse.</w:t>
+      </w:r>
+    </w:p>
+    <w:p>
+      <w:pPr>
+        <w:rPr>
+          <w:b/>
+        </w:rPr>
+      </w:pPr>
+      <w:r>
+        <w:rPr>
+          <w:b/>
+        </w:rPr>
+        <w:t>Requisitos de la interfaz gráfica:</w:t>
+      </w:r>
+    </w:p>
+    <w:p>
+      <w:pPr>
+        <w:pStyle w:val="ListParagraph"/>
+        <w:numPr>
+          <w:ilvl w:val="0"/>
+          <w:numId w:val="4"/>
+        </w:numPr>
+      </w:pPr>
+      <w:r>
+        <w:t>La aplicación debe tener dos pantallas, al menos:</w:t>
+      </w:r>
+    </w:p>
+    <w:p>
+      <w:pPr>
+        <w:pStyle w:val="ListParagraph"/>
+        <w:numPr>
+          <w:ilvl w:val="1"/>
+          <w:numId w:val="4"/>
+        </w:numPr>
+      </w:pPr>
+      <w:r>
+        <w:t>Pantalla inicial con un menú que permita acceder a las opciones “Añadir Contacto”, “Borrar Contacto”, “Modificar Contacto”, “Buscar Contacto”, “Guardar Fichero”, “Mostrar Fichero”, “Leer Fichero”</w:t>
+      </w:r>
+    </w:p>
+    <w:p>
+      <w:pPr>
+        <w:pStyle w:val="ListParagraph"/>
+        <w:numPr>
+          <w:ilvl w:val="1"/>
+          <w:numId w:val="4"/>
+        </w:numPr>
+      </w:pPr>
+      <w:r>
+        <w:t>Para cada una de las opciones deberá haber una pantalla, que no podrá cerrarse. Debe tener un botón para volver a la pantalla inicial.</w:t>
+      </w:r>
+    </w:p>
+    <w:p>
+      <w:pPr>
+        <w:pStyle w:val="Heading3"/>
+      </w:pPr>
+    </w:p>
+    <w:p>
+      <w:pPr>
+        <w:pStyle w:val="Heading3"/>
+      </w:pPr>
+    </w:p>
+    <w:p>
+      <w:pPr>
+        <w:pStyle w:val="Heading3"/>
+      </w:pPr>
+    </w:p>
+    <w:p/>
+    <w:p>
+      <w:pPr>
+        <w:pStyle w:val="Heading3"/>
+      </w:pPr>
+      <w:bookmarkStart w:id="3" w:name="_Toc463200036"/>
+      <w:r>
+        <w:lastRenderedPageBreak/>
+        <w:t>Tarea ASI 2.2:</w:t>
+      </w:r>
+      <w:r>
+        <w:t xml:space="preserve"> Especificación de casos de uso</w:t>
+      </w:r>
+      <w:bookmarkEnd w:id="3"/>
+    </w:p>
+    <w:p>
+      <w:r>
+        <w:t>En esta tarea trataremos de analizar los casos de uso que se pueden obtener del catálogo de requisitos, identificando los actores y las posibles relaciones</w:t>
+      </w:r>
+      <w:r>
+        <w:t>.</w:t>
+      </w:r>
+    </w:p>
+    <w:p>
+      <w:r>
+        <w:t>Lo primero es identificar los actores del programa. En los requisitos no se habla de ningún tipo de usuario, por lo que vamos a suponer que sólo hay un tipo de actor al que vamos a llamar usuario. El usuario tendrá acceso a todas las funcionalidades del programa.</w:t>
+      </w:r>
+    </w:p>
+    <w:p>
+      <w:r>
+        <w:t>Dichas funcionalidades se pueden definir cada una como un caso de uso individual, con lo cual quedaría el diagrama de los casos de uso de la siguiente forma:</w:t>
+      </w:r>
+    </w:p>
+    <w:p>
+      <w:pPr>
+        <w:keepNext/>
+        <w:jc w:val="center"/>
+      </w:pPr>
+      <w:r>
+        <w:rPr>
+          <w:noProof/>
+          <w:lang w:eastAsia="es-ES"/>
+        </w:rPr>
+        <w:drawing>
+          <wp:inline distT="0" distB="0" distL="0" distR="0" wp14:anchorId="551E0F57" wp14:editId="7D3F6594">
+            <wp:extent cx="4741546" cy="4928260"/>
+            <wp:effectExtent l="0" t="0" r="1905" b="5715"/>
+            <wp:docPr id="3" name="Picture 3"/>
+            <wp:cNvGraphicFramePr>
+              <a:graphicFrameLocks xmlns:a="http://schemas.openxmlformats.org/drawingml/2006/main" noChangeAspect="1"/>
+            </wp:cNvGraphicFramePr>
+            <a:graphic xmlns:a="http://schemas.openxmlformats.org/drawingml/2006/main">
+              <a:graphicData uri="http://schemas.openxmlformats.org/drawingml/2006/picture">
+                <pic:pic xmlns:pic="http://schemas.openxmlformats.org/drawingml/2006/picture">
+                  <pic:nvPicPr>
+                    <pic:cNvPr id="0" name="Picture 3"/>
+                    <pic:cNvPicPr>
+                      <a:picLocks noChangeAspect="1" noChangeArrowheads="1"/>
+                    </pic:cNvPicPr>
+                  </pic:nvPicPr>
+                  <pic:blipFill>
+                    <a:blip r:embed="rId10">
+                      <a:extLst>
+                        <a:ext uri="{28A0092B-C50C-407E-A947-70E740481C1C}">
+                          <a14:useLocalDpi xmlns:a14="http://schemas.microsoft.com/office/drawing/2010/main" val="0"/>
+                        </a:ext>
+                      </a:extLst>
+                    </a:blip>
+                    <a:srcRect/>
+                    <a:stretch>
+                      <a:fillRect/>
+                    </a:stretch>
+                  </pic:blipFill>
+                  <pic:spPr bwMode="auto">
+                    <a:xfrm>
+                      <a:off x="0" y="0"/>
+                      <a:ext cx="4771373" cy="4959262"/>
+                    </a:xfrm>
+                    <a:prstGeom prst="rect">
+                      <a:avLst/>
+                    </a:prstGeom>
+                    <a:noFill/>
+                    <a:ln>
+                      <a:noFill/>
+                    </a:ln>
+                  </pic:spPr>
+                </pic:pic>
+              </a:graphicData>
+            </a:graphic>
+          </wp:inline>
+        </w:drawing>
+      </w:r>
+    </w:p>
+    <w:p>
+      <w:pPr>
+        <w:pStyle w:val="Caption"/>
+        <w:jc w:val="center"/>
+      </w:pPr>
+      <w:r>
+        <w:t>Fig</w:t>
+      </w:r>
+      <w:r>
+        <w:t>ura 1: Diagrama de Casos de Uso</w:t>
+      </w:r>
+    </w:p>
+    <w:p/>
+    <w:p>
+      <w:r>
+        <w:t xml:space="preserve">Este diagrama </w:t>
+      </w:r>
+      <w:r>
+        <w:t>describe todas las funcionalidades del programa y las relaciones que van a tener con el usuario. Sin embargo, podemos tener en cuenta otros casos de uso o relaciones posibles.</w:t>
+      </w:r>
+    </w:p>
+    <w:p>
+      <w:r>
+        <w:lastRenderedPageBreak/>
+        <w:t xml:space="preserve">Uno de ellos sería un caso de uso </w:t>
+      </w:r>
+      <w:r>
+        <w:rPr>
+          <w:i/>
+        </w:rPr>
+        <w:t>Leer contacto</w:t>
+      </w:r>
+      <w:r>
+        <w:t>, que haría referencia a cada vez que se accede a la memoria para obtener un contacto.</w:t>
+      </w:r>
+      <w:r>
+        <w:t xml:space="preserve"> Por ejemplo, el caso de uso añadir contacto necesita leer los contactos de la agenda para ver si el contacto que se desea añadir existe previamente.</w:t>
+      </w:r>
+    </w:p>
+    <w:p>
+      <w:pPr>
+        <w:jc w:val="center"/>
+      </w:pPr>
+      <w:r>
+        <w:rPr>
+          <w:noProof/>
+          <w:lang w:eastAsia="es-ES"/>
+        </w:rPr>
+        <w:drawing>
+          <wp:inline distT="0" distB="0" distL="0" distR="0" wp14:anchorId="0428CAF7" wp14:editId="2BFF244C">
+            <wp:extent cx="4880610" cy="1864360"/>
+            <wp:effectExtent l="0" t="0" r="0" b="2540"/>
+            <wp:docPr id="4" name="Picture 4"/>
+            <wp:cNvGraphicFramePr>
+              <a:graphicFrameLocks xmlns:a="http://schemas.openxmlformats.org/drawingml/2006/main" noChangeAspect="1"/>
+            </wp:cNvGraphicFramePr>
+            <a:graphic xmlns:a="http://schemas.openxmlformats.org/drawingml/2006/main">
+              <a:graphicData uri="http://schemas.openxmlformats.org/drawingml/2006/picture">
+                <pic:pic xmlns:pic="http://schemas.openxmlformats.org/drawingml/2006/picture">
+                  <pic:nvPicPr>
+                    <pic:cNvPr id="0" name="Picture 4"/>
+                    <pic:cNvPicPr>
+                      <a:picLocks noChangeAspect="1" noChangeArrowheads="1"/>
+                    </pic:cNvPicPr>
+                  </pic:nvPicPr>
+                  <pic:blipFill>
+                    <a:blip r:embed="rId11">
+                      <a:extLst>
+                        <a:ext uri="{28A0092B-C50C-407E-A947-70E740481C1C}">
+                          <a14:useLocalDpi xmlns:a14="http://schemas.microsoft.com/office/drawing/2010/main" val="0"/>
+                        </a:ext>
+                      </a:extLst>
+                    </a:blip>
+                    <a:srcRect/>
+                    <a:stretch>
+                      <a:fillRect/>
+                    </a:stretch>
+                  </pic:blipFill>
+                  <pic:spPr bwMode="auto">
+                    <a:xfrm>
+                      <a:off x="0" y="0"/>
+                      <a:ext cx="4880610" cy="1864360"/>
+                    </a:xfrm>
+                    <a:prstGeom prst="rect">
+                      <a:avLst/>
+                    </a:prstGeom>
+                    <a:noFill/>
+                    <a:ln>
+                      <a:noFill/>
+                    </a:ln>
+                  </pic:spPr>
+                </pic:pic>
+              </a:graphicData>
+            </a:graphic>
+          </wp:inline>
+        </w:drawing>
+      </w:r>
+    </w:p>
+    <w:p>
+      <w:pPr>
+        <w:pStyle w:val="Caption"/>
+        <w:jc w:val="center"/>
+      </w:pPr>
+      <w:r>
+        <w:t>Figu</w:t>
+      </w:r>
+      <w:r>
+        <w:t>ra 2: Caso de Uso Leer Contacto</w:t>
+      </w:r>
+    </w:p>
+    <w:p>
+      <w:r>
+        <w:t>Sin embargo, este caso de uso no responde a una funcionalidad del programa como tal. No es algo que el usuario pueda hacer, si no que e</w:t>
+      </w:r>
+      <w:r>
+        <w:t>s más bien un mecanismo interno, dado lo cual decidimos no incluirlo en el diagrama de casos de uso.</w:t>
+      </w:r>
+    </w:p>
+    <w:p>
+      <w:r>
+        <w:t>Otra situación a tener en cuenta es la posible relación &lt;&lt;uses&gt;&gt; o &lt;&lt;</w:t>
+      </w:r>
+      <w:proofErr w:type="spellStart"/>
+      <w:r>
+        <w:t>includes</w:t>
+      </w:r>
+      <w:proofErr w:type="spellEnd"/>
+      <w:r>
+        <w:t xml:space="preserve">&gt;&gt; entre los casos de uso </w:t>
+      </w:r>
+      <w:r>
+        <w:rPr>
+          <w:i/>
+        </w:rPr>
+        <w:t>Modificar</w:t>
+      </w:r>
+      <w:r>
+        <w:t xml:space="preserve"> y </w:t>
+      </w:r>
+      <w:r>
+        <w:rPr>
+          <w:i/>
+        </w:rPr>
+        <w:t>Borrar</w:t>
+      </w:r>
       <w:r>
         <w:t xml:space="preserve"> </w:t>
       </w:r>
+      <w:r>
+        <w:rPr>
+          <w:i/>
+        </w:rPr>
+        <w:t>contacto</w:t>
+      </w:r>
+      <w:r>
+        <w:t xml:space="preserve"> con </w:t>
+      </w:r>
+      <w:r>
+        <w:rPr>
+          <w:i/>
+        </w:rPr>
+        <w:t>Mostrar</w:t>
+      </w:r>
+      <w:r>
+        <w:t xml:space="preserve"> </w:t>
+      </w:r>
+      <w:r>
+        <w:rPr>
+          <w:i/>
+        </w:rPr>
+        <w:t>agenda</w:t>
+      </w:r>
+      <w:r>
+        <w:t>. Todavía es un poco pronto para tenerlo en cuenta pero es posible que a la hora de modificar o borrar un contacto utilicemos la función, o parte de la función, mostrar agenda.</w:t>
+      </w:r>
+    </w:p>
+    <w:p>
+      <w:pPr>
+        <w:keepNext/>
+        <w:jc w:val="center"/>
+      </w:pPr>
+      <w:r>
+        <w:rPr>
+          <w:noProof/>
+          <w:lang w:eastAsia="es-ES"/>
+        </w:rPr>
+        <w:drawing>
+          <wp:inline distT="0" distB="0" distL="0" distR="0" wp14:anchorId="762044C8" wp14:editId="4EFBB04E">
+            <wp:extent cx="4227830" cy="2897505"/>
+            <wp:effectExtent l="0" t="0" r="1270" b="0"/>
+            <wp:docPr id="5" name="Picture 5"/>
+            <wp:cNvGraphicFramePr>
+              <a:graphicFrameLocks xmlns:a="http://schemas.openxmlformats.org/drawingml/2006/main" noChangeAspect="1"/>
+            </wp:cNvGraphicFramePr>
+            <a:graphic xmlns:a="http://schemas.openxmlformats.org/drawingml/2006/main">
+              <a:graphicData uri="http://schemas.openxmlformats.org/drawingml/2006/picture">
+                <pic:pic xmlns:pic="http://schemas.openxmlformats.org/drawingml/2006/picture">
+                  <pic:nvPicPr>
+                    <pic:cNvPr id="0" name="Picture 5"/>
+                    <pic:cNvPicPr>
+                      <a:picLocks noChangeAspect="1" noChangeArrowheads="1"/>
+                    </pic:cNvPicPr>
+                  </pic:nvPicPr>
+                  <pic:blipFill>
+                    <a:blip r:embed="rId12">
+                      <a:extLst>
+                        <a:ext uri="{28A0092B-C50C-407E-A947-70E740481C1C}">
+                          <a14:useLocalDpi xmlns:a14="http://schemas.microsoft.com/office/drawing/2010/main" val="0"/>
+                        </a:ext>
+                      </a:extLst>
+                    </a:blip>
+                    <a:srcRect/>
+                    <a:stretch>
+                      <a:fillRect/>
+                    </a:stretch>
+                  </pic:blipFill>
+                  <pic:spPr bwMode="auto">
+                    <a:xfrm>
+                      <a:off x="0" y="0"/>
+                      <a:ext cx="4227830" cy="2897505"/>
+                    </a:xfrm>
+                    <a:prstGeom prst="rect">
+                      <a:avLst/>
+                    </a:prstGeom>
+                    <a:noFill/>
+                    <a:ln>
+                      <a:noFill/>
+                    </a:ln>
+                  </pic:spPr>
+                </pic:pic>
+              </a:graphicData>
+            </a:graphic>
+          </wp:inline>
+        </w:drawing>
+      </w:r>
+    </w:p>
+    <w:p>
+      <w:pPr>
+        <w:pStyle w:val="Caption"/>
+        <w:jc w:val="center"/>
+      </w:pPr>
+      <w:r>
+        <w:t>Figura 3: posible relación &lt;&lt;uses&gt;&gt; entre Casos de Uso</w:t>
+      </w:r>
+    </w:p>
+    <w:p/>
+    <w:p/>
+    <w:p/>
+    <w:p>
+      <w:r>
+        <w:lastRenderedPageBreak/>
+        <w:t xml:space="preserve">Una vez obtenidos los casos de uso, es necesario definirlos. </w:t>
+      </w:r>
+    </w:p>
+    <w:p>
+      <w:r>
+        <w:t>No vamos a definir todos los casos de uso, que son similares entre sí, si no que vamos a elegir uno de cada grupo</w:t>
+      </w:r>
+      <w:r>
+        <w:t xml:space="preserve">, </w:t>
+      </w:r>
+      <w:r>
+        <w:t>considerando como grupo los casos relacionados con contactos frente a  los relacionados con agenda</w:t>
+      </w:r>
+      <w:r>
+        <w:t>.</w:t>
+      </w:r>
+    </w:p>
+    <w:p>
+      <w:r>
+        <w:t xml:space="preserve">Los casos de uso elegidos son </w:t>
+      </w:r>
+      <w:r>
+        <w:rPr>
+          <w:i/>
+        </w:rPr>
+        <w:t>Añadir</w:t>
+      </w:r>
+      <w:r>
+        <w:t xml:space="preserve"> </w:t>
+      </w:r>
+      <w:r>
+        <w:rPr>
+          <w:i/>
+        </w:rPr>
+        <w:t>contacto</w:t>
+      </w:r>
+      <w:r>
+        <w:t xml:space="preserve"> y </w:t>
+      </w:r>
+      <w:r>
+        <w:rPr>
+          <w:i/>
+        </w:rPr>
+        <w:t>Cargar</w:t>
+      </w:r>
+      <w:r>
+        <w:t xml:space="preserve"> </w:t>
+      </w:r>
+      <w:r>
+        <w:rPr>
+          <w:i/>
+        </w:rPr>
+        <w:t>agenda</w:t>
+      </w:r>
+      <w:r>
+        <w:t>.</w:t>
+      </w:r>
+    </w:p>
+    <w:tbl>
+      <w:tblPr>
+        <w:tblStyle w:val="TableGrid"/>
+        <w:tblW w:w="8797" w:type="dxa"/>
+        <w:tblLook w:val="04A0" w:firstRow="1" w:lastRow="0" w:firstColumn="1" w:lastColumn="0" w:noHBand="0" w:noVBand="1"/>
+      </w:tblPr>
+      <w:tblGrid>
+        <w:gridCol w:w="1047"/>
+        <w:gridCol w:w="783"/>
+        <w:gridCol w:w="1049"/>
+        <w:gridCol w:w="1371"/>
+        <w:gridCol w:w="377"/>
+        <w:gridCol w:w="1567"/>
+        <w:gridCol w:w="2603"/>
+      </w:tblGrid>
+      <w:tr>
+        <w:tc>
+          <w:tcPr>
+            <w:tcW w:w="8797" w:type="dxa"/>
+            <w:gridSpan w:val="7"/>
+            <w:shd w:val="clear" w:color="auto" w:fill="92CDDC" w:themeFill="accent5" w:themeFillTint="99"/>
+            <w:tcMar>
+              <w:left w:w="108" w:type="dxa"/>
+            </w:tcMar>
+            <w:vAlign w:val="center"/>
+          </w:tcPr>
+          <w:p>
+            <w:pPr>
+              <w:jc w:val="center"/>
+              <w:rPr>
+                <w:b/>
+                <w:sz w:val="24"/>
+                <w:szCs w:val="24"/>
+              </w:rPr>
+            </w:pPr>
+            <w:r>
+              <w:rPr>
+                <w:b/>
+                <w:sz w:val="24"/>
+                <w:szCs w:val="24"/>
+              </w:rPr>
+              <w:t>ESPECIFICACIÓN DE CASO DE USO</w:t>
+            </w:r>
+          </w:p>
+        </w:tc>
+      </w:tr>
+      <w:tr>
+        <w:tc>
+          <w:tcPr>
+            <w:tcW w:w="1047" w:type="dxa"/>
+            <w:shd w:val="clear" w:color="auto" w:fill="92CDDC" w:themeFill="accent5" w:themeFillTint="99"/>
+            <w:tcMar>
+              <w:left w:w="108" w:type="dxa"/>
+            </w:tcMar>
+            <w:vAlign w:val="center"/>
+          </w:tcPr>
+          <w:p>
+            <w:pPr>
+              <w:rPr>
+                <w:b/>
+              </w:rPr>
+            </w:pPr>
+            <w:r>
+              <w:rPr>
+                <w:b/>
+              </w:rPr>
+              <w:t>Autor</w:t>
+            </w:r>
+          </w:p>
+        </w:tc>
+        <w:tc>
+          <w:tcPr>
+            <w:tcW w:w="3580" w:type="dxa"/>
+            <w:gridSpan w:val="4"/>
+            <w:shd w:val="clear" w:color="auto" w:fill="DAEEF3" w:themeFill="accent5" w:themeFillTint="33"/>
+            <w:tcMar>
+              <w:left w:w="108" w:type="dxa"/>
+            </w:tcMar>
+          </w:tcPr>
+          <w:p>
+            <w:r>
+              <w:t>Carlos García, Javier Sánchez</w:t>
+            </w:r>
+          </w:p>
+        </w:tc>
+        <w:tc>
+          <w:tcPr>
+            <w:tcW w:w="1567" w:type="dxa"/>
+            <w:shd w:val="clear" w:color="auto" w:fill="92CDDC" w:themeFill="accent5" w:themeFillTint="99"/>
+            <w:tcMar>
+              <w:left w:w="108" w:type="dxa"/>
+            </w:tcMar>
+            <w:vAlign w:val="center"/>
+          </w:tcPr>
+          <w:p>
+            <w:pPr>
+              <w:rPr>
+                <w:b/>
+              </w:rPr>
+            </w:pPr>
+            <w:r>
+              <w:rPr>
+                <w:b/>
+              </w:rPr>
+              <w:t>Aplicación</w:t>
+            </w:r>
+          </w:p>
+        </w:tc>
+        <w:tc>
+          <w:tcPr>
+            <w:tcW w:w="2603" w:type="dxa"/>
+            <w:shd w:val="clear" w:color="auto" w:fill="DAEEF3" w:themeFill="accent5" w:themeFillTint="33"/>
+            <w:tcMar>
+              <w:left w:w="108" w:type="dxa"/>
+            </w:tcMar>
+          </w:tcPr>
+          <w:p>
+            <w:r>
+              <w:t>Agenda</w:t>
+            </w:r>
+          </w:p>
+        </w:tc>
+      </w:tr>
+      <w:tr>
+        <w:tc>
+          <w:tcPr>
+            <w:tcW w:w="1830" w:type="dxa"/>
+            <w:gridSpan w:val="2"/>
+            <w:shd w:val="clear" w:color="auto" w:fill="92CDDC" w:themeFill="accent5" w:themeFillTint="99"/>
+            <w:tcMar>
+              <w:left w:w="108" w:type="dxa"/>
+            </w:tcMar>
+            <w:vAlign w:val="center"/>
+          </w:tcPr>
+          <w:p>
+            <w:pPr>
+              <w:rPr>
+                <w:b/>
+              </w:rPr>
+            </w:pPr>
+            <w:r>
+              <w:rPr>
+                <w:b/>
+              </w:rPr>
+              <w:t>Identificador</w:t>
+            </w:r>
+          </w:p>
+        </w:tc>
+        <w:tc>
+          <w:tcPr>
+            <w:tcW w:w="1049" w:type="dxa"/>
+            <w:shd w:val="clear" w:color="auto" w:fill="DAEEF3" w:themeFill="accent5" w:themeFillTint="33"/>
+            <w:tcMar>
+              <w:left w:w="108" w:type="dxa"/>
+            </w:tcMar>
+          </w:tcPr>
+          <w:p>
+            <w:r>
+              <w:t>1</w:t>
+            </w:r>
+          </w:p>
+        </w:tc>
+        <w:tc>
+          <w:tcPr>
+            <w:tcW w:w="1371" w:type="dxa"/>
+            <w:shd w:val="clear" w:color="auto" w:fill="92CDDC" w:themeFill="accent5" w:themeFillTint="99"/>
+            <w:tcMar>
+              <w:left w:w="108" w:type="dxa"/>
+            </w:tcMar>
+            <w:vAlign w:val="center"/>
+          </w:tcPr>
+          <w:p>
+            <w:pPr>
+              <w:rPr>
+                <w:b/>
+              </w:rPr>
+            </w:pPr>
+            <w:r>
+              <w:rPr>
+                <w:b/>
+              </w:rPr>
+              <w:t>Nombre</w:t>
+            </w:r>
+          </w:p>
+        </w:tc>
+        <w:tc>
+          <w:tcPr>
+            <w:tcW w:w="4547" w:type="dxa"/>
+            <w:gridSpan w:val="3"/>
+            <w:shd w:val="clear" w:color="auto" w:fill="DAEEF3" w:themeFill="accent5" w:themeFillTint="33"/>
+            <w:tcMar>
+              <w:left w:w="108" w:type="dxa"/>
+            </w:tcMar>
+          </w:tcPr>
+          <w:p>
+            <w:r>
+              <w:t>Añadir contacto</w:t>
+            </w:r>
+          </w:p>
+        </w:tc>
+      </w:tr>
+      <w:tr>
+        <w:trPr>
+          <w:trHeight w:val="331"/>
+        </w:trPr>
+        <w:tc>
+          <w:tcPr>
+            <w:tcW w:w="8797" w:type="dxa"/>
+            <w:gridSpan w:val="7"/>
+            <w:shd w:val="clear" w:color="auto" w:fill="92CDDC" w:themeFill="accent5" w:themeFillTint="99"/>
+            <w:tcMar>
+              <w:left w:w="108" w:type="dxa"/>
+            </w:tcMar>
+            <w:vAlign w:val="center"/>
+          </w:tcPr>
+          <w:p>
+            <w:pPr>
+              <w:rPr>
+                <w:sz w:val="24"/>
+              </w:rPr>
+            </w:pPr>
+            <w:r>
+              <w:rPr>
+                <w:b/>
+                <w:sz w:val="24"/>
+              </w:rPr>
+              <w:t>DESCRIPCIÓN BREVE</w:t>
+            </w:r>
+          </w:p>
+        </w:tc>
+      </w:tr>
+      <w:tr>
+        <w:trPr>
+          <w:trHeight w:val="331"/>
+        </w:trPr>
+        <w:tc>
+          <w:tcPr>
+            <w:tcW w:w="8797" w:type="dxa"/>
+            <w:gridSpan w:val="7"/>
+            <w:shd w:val="clear" w:color="auto" w:fill="DAEEF3" w:themeFill="accent5" w:themeFillTint="33"/>
+            <w:tcMar>
+              <w:left w:w="108" w:type="dxa"/>
+            </w:tcMar>
+            <w:vAlign w:val="center"/>
+          </w:tcPr>
+          <w:p>
+            <w:r>
+              <w:t>Este caso de uso describe la funcionalidad que permite añadir un contacto a la agenda.</w:t>
+            </w:r>
+          </w:p>
+        </w:tc>
+      </w:tr>
+      <w:tr>
+        <w:tc>
+          <w:tcPr>
+            <w:tcW w:w="8797" w:type="dxa"/>
+            <w:gridSpan w:val="7"/>
+            <w:tcBorders>
+              <w:left w:val="single" w:sz="4" w:space="0" w:color="00000A"/>
+              <w:bottom w:val="single" w:sz="4" w:space="0" w:color="00000A"/>
+              <w:right w:val="single" w:sz="4" w:space="0" w:color="00000A"/>
+            </w:tcBorders>
+            <w:shd w:val="clear" w:color="auto" w:fill="92CDDC" w:themeFill="accent5" w:themeFillTint="99"/>
+            <w:tcMar>
+              <w:left w:w="108" w:type="dxa"/>
+            </w:tcMar>
+            <w:vAlign w:val="center"/>
+          </w:tcPr>
+          <w:p>
+            <w:r>
+              <w:rPr>
+                <w:b/>
+              </w:rPr>
+              <w:t>ACTORES</w:t>
+            </w:r>
+          </w:p>
+        </w:tc>
+      </w:tr>
+      <w:tr>
+        <w:tc>
+          <w:tcPr>
+            <w:tcW w:w="8797" w:type="dxa"/>
+            <w:gridSpan w:val="7"/>
+            <w:tcBorders>
+              <w:top w:val="single" w:sz="4" w:space="0" w:color="00000A"/>
+              <w:left w:val="single" w:sz="4" w:space="0" w:color="00000A"/>
+              <w:bottom w:val="single" w:sz="4" w:space="0" w:color="00000A"/>
+              <w:right w:val="single" w:sz="4" w:space="0" w:color="00000A"/>
+            </w:tcBorders>
+            <w:shd w:val="clear" w:color="auto" w:fill="DAEEF3" w:themeFill="accent5" w:themeFillTint="33"/>
+            <w:tcMar>
+              <w:left w:w="108" w:type="dxa"/>
+            </w:tcMar>
+          </w:tcPr>
+          <w:p>
+            <w:r>
+              <w:t>Usuario</w:t>
+            </w:r>
+          </w:p>
+        </w:tc>
+      </w:tr>
+      <w:tr>
+        <w:tc>
+          <w:tcPr>
+            <w:tcW w:w="8797" w:type="dxa"/>
+            <w:gridSpan w:val="7"/>
+            <w:tcBorders>
+              <w:top w:val="single" w:sz="4" w:space="0" w:color="00000A"/>
+              <w:left w:val="single" w:sz="4" w:space="0" w:color="00000A"/>
+              <w:bottom w:val="single" w:sz="4" w:space="0" w:color="00000A"/>
+              <w:right w:val="single" w:sz="4" w:space="0" w:color="00000A"/>
+            </w:tcBorders>
+            <w:shd w:val="clear" w:color="auto" w:fill="92CDDC" w:themeFill="accent5" w:themeFillTint="99"/>
+            <w:tcMar>
+              <w:left w:w="108" w:type="dxa"/>
+            </w:tcMar>
+            <w:vAlign w:val="center"/>
+          </w:tcPr>
+          <w:p>
+            <w:pPr>
+              <w:rPr>
+                <w:b/>
+              </w:rPr>
+            </w:pPr>
+            <w:r>
+              <w:rPr>
+                <w:b/>
+              </w:rPr>
+              <w:t>TRIGGERS O DISPARADORES</w:t>
+            </w:r>
+          </w:p>
+        </w:tc>
+      </w:tr>
+      <w:tr>
+        <w:tc>
+          <w:tcPr>
+            <w:tcW w:w="8797" w:type="dxa"/>
+            <w:gridSpan w:val="7"/>
+            <w:tcBorders>
+              <w:top w:val="single" w:sz="4" w:space="0" w:color="00000A"/>
+              <w:left w:val="single" w:sz="4" w:space="0" w:color="00000A"/>
+              <w:bottom w:val="single" w:sz="4" w:space="0" w:color="00000A"/>
+              <w:right w:val="single" w:sz="4" w:space="0" w:color="00000A"/>
+            </w:tcBorders>
+            <w:shd w:val="clear" w:color="auto" w:fill="DAEEF3" w:themeFill="accent5" w:themeFillTint="33"/>
+            <w:tcMar>
+              <w:left w:w="108" w:type="dxa"/>
+            </w:tcMar>
+          </w:tcPr>
+          <w:p>
+            <w:r>
+              <w:t>A petición del usuario.</w:t>
+            </w:r>
+          </w:p>
+        </w:tc>
+      </w:tr>
+      <w:tr>
+        <w:tc>
+          <w:tcPr>
+            <w:tcW w:w="8797" w:type="dxa"/>
+            <w:gridSpan w:val="7"/>
+            <w:tcBorders>
+              <w:top w:val="single" w:sz="4" w:space="0" w:color="00000A"/>
+              <w:left w:val="single" w:sz="4" w:space="0" w:color="00000A"/>
+              <w:bottom w:val="single" w:sz="4" w:space="0" w:color="00000A"/>
+              <w:right w:val="single" w:sz="4" w:space="0" w:color="00000A"/>
+            </w:tcBorders>
+            <w:shd w:val="clear" w:color="auto" w:fill="92CDDC" w:themeFill="accent5" w:themeFillTint="99"/>
+            <w:tcMar>
+              <w:left w:w="108" w:type="dxa"/>
+            </w:tcMar>
+            <w:vAlign w:val="center"/>
+          </w:tcPr>
+          <w:p>
+            <w:pPr>
+              <w:rPr>
+                <w:b/>
+              </w:rPr>
+            </w:pPr>
+            <w:r>
+              <w:rPr>
+                <w:b/>
+              </w:rPr>
+              <w:t>PRECONDICIONES</w:t>
+            </w:r>
+          </w:p>
+        </w:tc>
+      </w:tr>
+      <w:tr>
+        <w:tc>
+          <w:tcPr>
+            <w:tcW w:w="8797" w:type="dxa"/>
+            <w:gridSpan w:val="7"/>
+            <w:tcBorders>
+              <w:top w:val="single" w:sz="4" w:space="0" w:color="00000A"/>
+              <w:left w:val="single" w:sz="4" w:space="0" w:color="00000A"/>
+              <w:bottom w:val="single" w:sz="4" w:space="0" w:color="00000A"/>
+              <w:right w:val="single" w:sz="4" w:space="0" w:color="00000A"/>
+            </w:tcBorders>
+            <w:shd w:val="clear" w:color="auto" w:fill="DAEEF3" w:themeFill="accent5" w:themeFillTint="33"/>
+            <w:tcMar>
+              <w:left w:w="108" w:type="dxa"/>
+            </w:tcMar>
+          </w:tcPr>
+          <w:p>
+            <w:r>
+              <w:t>Agenda cargada en memoria, ya sea por cargar una existente o</w:t>
+            </w:r>
+            <w:r>
+              <w:t xml:space="preserve"> por</w:t>
+            </w:r>
+            <w:r>
+              <w:t xml:space="preserve"> crear una nueva</w:t>
+            </w:r>
+            <w:r>
+              <w:t>.</w:t>
+            </w:r>
+          </w:p>
+        </w:tc>
+      </w:tr>
+      <w:tr>
+        <w:tc>
+          <w:tcPr>
+            <w:tcW w:w="8797" w:type="dxa"/>
+            <w:gridSpan w:val="7"/>
+            <w:tcBorders>
+              <w:top w:val="single" w:sz="4" w:space="0" w:color="00000A"/>
+              <w:left w:val="single" w:sz="4" w:space="0" w:color="00000A"/>
+              <w:bottom w:val="single" w:sz="4" w:space="0" w:color="00000A"/>
+              <w:right w:val="single" w:sz="4" w:space="0" w:color="00000A"/>
+            </w:tcBorders>
+            <w:shd w:val="clear" w:color="auto" w:fill="92CDDC" w:themeFill="accent5" w:themeFillTint="99"/>
+            <w:tcMar>
+              <w:left w:w="108" w:type="dxa"/>
+            </w:tcMar>
+            <w:vAlign w:val="center"/>
+          </w:tcPr>
+          <w:p>
+            <w:pPr>
+              <w:rPr>
+                <w:b/>
+              </w:rPr>
+            </w:pPr>
+            <w:r>
+              <w:rPr>
+                <w:b/>
+              </w:rPr>
+              <w:t>FLUJO NORMAL</w:t>
+            </w:r>
+          </w:p>
+        </w:tc>
+      </w:tr>
+      <w:tr>
+        <w:tc>
+          <w:tcPr>
+            <w:tcW w:w="1047" w:type="dxa"/>
+            <w:tcBorders>
+              <w:top w:val="single" w:sz="4" w:space="0" w:color="00000A"/>
+              <w:left w:val="single" w:sz="4" w:space="0" w:color="00000A"/>
+              <w:bottom w:val="single" w:sz="4" w:space="0" w:color="00000A"/>
+              <w:right w:val="single" w:sz="4" w:space="0" w:color="00000A"/>
+            </w:tcBorders>
+            <w:shd w:val="clear" w:color="auto" w:fill="DAEEF3" w:themeFill="accent5" w:themeFillTint="33"/>
+            <w:tcMar>
+              <w:left w:w="108" w:type="dxa"/>
+            </w:tcMar>
+          </w:tcPr>
+          <w:p>
+            <w:pPr>
+              <w:jc w:val="center"/>
+            </w:pPr>
+            <w:r>
+              <w:t>1</w:t>
+            </w:r>
+          </w:p>
+        </w:tc>
+        <w:tc>
+          <w:tcPr>
+            <w:tcW w:w="7750" w:type="dxa"/>
+            <w:gridSpan w:val="6"/>
+            <w:tcBorders>
+              <w:top w:val="single" w:sz="4" w:space="0" w:color="00000A"/>
+              <w:left w:val="single" w:sz="4" w:space="0" w:color="00000A"/>
+              <w:bottom w:val="single" w:sz="4" w:space="0" w:color="00000A"/>
+              <w:right w:val="single" w:sz="4" w:space="0" w:color="00000A"/>
+            </w:tcBorders>
+            <w:shd w:val="clear" w:color="auto" w:fill="DAEEF3" w:themeFill="accent5" w:themeFillTint="33"/>
+            <w:tcMar>
+              <w:left w:w="108" w:type="dxa"/>
+            </w:tcMar>
+          </w:tcPr>
+          <w:p>
+            <w:r>
+              <w:t>Pedir al usuario mediante una ventana de entrada de datos que introduzca el nombre y el teléfono del contacto que desea añadir.</w:t>
+            </w:r>
+          </w:p>
+        </w:tc>
+      </w:tr>
+      <w:tr>
+        <w:tc>
+          <w:tcPr>
+            <w:tcW w:w="1047" w:type="dxa"/>
+            <w:tcBorders>
+              <w:top w:val="single" w:sz="4" w:space="0" w:color="00000A"/>
+              <w:left w:val="single" w:sz="4" w:space="0" w:color="00000A"/>
+              <w:bottom w:val="single" w:sz="4" w:space="0" w:color="00000A"/>
+              <w:right w:val="single" w:sz="4" w:space="0" w:color="00000A"/>
+            </w:tcBorders>
+            <w:shd w:val="clear" w:color="auto" w:fill="DAEEF3" w:themeFill="accent5" w:themeFillTint="33"/>
+            <w:tcMar>
+              <w:left w:w="108" w:type="dxa"/>
+            </w:tcMar>
+          </w:tcPr>
+          <w:p>
+            <w:pPr>
+              <w:jc w:val="center"/>
+            </w:pPr>
+            <w:r>
+              <w:t>2</w:t>
+            </w:r>
+          </w:p>
+        </w:tc>
+        <w:tc>
+          <w:tcPr>
+            <w:tcW w:w="7750" w:type="dxa"/>
+            <w:gridSpan w:val="6"/>
+            <w:tcBorders>
+              <w:top w:val="single" w:sz="4" w:space="0" w:color="00000A"/>
+              <w:left w:val="single" w:sz="4" w:space="0" w:color="00000A"/>
+              <w:bottom w:val="single" w:sz="4" w:space="0" w:color="00000A"/>
+              <w:right w:val="single" w:sz="4" w:space="0" w:color="00000A"/>
+            </w:tcBorders>
+            <w:shd w:val="clear" w:color="auto" w:fill="DAEEF3" w:themeFill="accent5" w:themeFillTint="33"/>
+            <w:tcMar>
+              <w:left w:w="108" w:type="dxa"/>
+            </w:tcMar>
+          </w:tcPr>
+          <w:p>
+            <w:r>
+              <w:t>Comprobar</w:t>
+            </w:r>
+            <w:r>
+              <w:t xml:space="preserve"> la validez del </w:t>
+            </w:r>
+            <w:r>
+              <w:t xml:space="preserve">formato del </w:t>
+            </w:r>
+            <w:r>
+              <w:t>contacto.</w:t>
+            </w:r>
+            <w:r>
+              <w:t xml:space="preserve"> </w:t>
+            </w:r>
+            <w:r>
+              <w:t xml:space="preserve">Esto es, el nombre debe tener entre 1 y 20 caracteres, y el número de teléfono debe tener </w:t>
+            </w:r>
+            <w:r>
+              <w:t>entre 3 y 13. Ambos admiten tanto números como letras.</w:t>
+            </w:r>
+          </w:p>
+        </w:tc>
+      </w:tr>
+      <w:tr>
+        <w:tc>
+          <w:tcPr>
+            <w:tcW w:w="1047" w:type="dxa"/>
+            <w:tcBorders>
+              <w:top w:val="single" w:sz="4" w:space="0" w:color="00000A"/>
+              <w:left w:val="single" w:sz="4" w:space="0" w:color="00000A"/>
+              <w:bottom w:val="single" w:sz="4" w:space="0" w:color="00000A"/>
+              <w:right w:val="single" w:sz="4" w:space="0" w:color="00000A"/>
+            </w:tcBorders>
+            <w:shd w:val="clear" w:color="auto" w:fill="DAEEF3" w:themeFill="accent5" w:themeFillTint="33"/>
+            <w:tcMar>
+              <w:left w:w="108" w:type="dxa"/>
+            </w:tcMar>
+          </w:tcPr>
+          <w:p>
+            <w:pPr>
+              <w:jc w:val="center"/>
+            </w:pPr>
+            <w:r>
+              <w:t>3</w:t>
+            </w:r>
+          </w:p>
+        </w:tc>
+        <w:tc>
+          <w:tcPr>
+            <w:tcW w:w="7750" w:type="dxa"/>
+            <w:gridSpan w:val="6"/>
+            <w:tcBorders>
+              <w:top w:val="single" w:sz="4" w:space="0" w:color="00000A"/>
+              <w:left w:val="single" w:sz="4" w:space="0" w:color="00000A"/>
+              <w:bottom w:val="single" w:sz="4" w:space="0" w:color="00000A"/>
+              <w:right w:val="single" w:sz="4" w:space="0" w:color="00000A"/>
+            </w:tcBorders>
+            <w:shd w:val="clear" w:color="auto" w:fill="DAEEF3" w:themeFill="accent5" w:themeFillTint="33"/>
+            <w:tcMar>
+              <w:left w:w="108" w:type="dxa"/>
+            </w:tcMar>
+          </w:tcPr>
+          <w:p>
+            <w:r>
+              <w:t>Comprobar si el contacto existe en la agenda cargada en memoria, para no sobrescribirlo. Se considera que un contacto existe cuando su número de teléfono está repetido, sin embargo, si pueden existir dos contactos con el mismo nombre.</w:t>
+            </w:r>
+          </w:p>
+        </w:tc>
+      </w:tr>
+      <w:tr>
+        <w:tc>
+          <w:tcPr>
+            <w:tcW w:w="1047" w:type="dxa"/>
+            <w:tcBorders>
+              <w:left w:val="single" w:sz="4" w:space="0" w:color="00000A"/>
+              <w:bottom w:val="single" w:sz="4" w:space="0" w:color="00000A"/>
+              <w:right w:val="single" w:sz="4" w:space="0" w:color="00000A"/>
+            </w:tcBorders>
+            <w:shd w:val="clear" w:color="auto" w:fill="DAEEF3" w:themeFill="accent5" w:themeFillTint="33"/>
+            <w:tcMar>
+              <w:left w:w="108" w:type="dxa"/>
+            </w:tcMar>
+          </w:tcPr>
+          <w:p>
+            <w:pPr>
+              <w:jc w:val="center"/>
+            </w:pPr>
+            <w:r>
+              <w:t>4</w:t>
+            </w:r>
+          </w:p>
+        </w:tc>
+        <w:tc>
+          <w:tcPr>
+            <w:tcW w:w="7750" w:type="dxa"/>
+            <w:gridSpan w:val="6"/>
+            <w:tcBorders>
+              <w:left w:val="single" w:sz="4" w:space="0" w:color="00000A"/>
+              <w:bottom w:val="single" w:sz="4" w:space="0" w:color="00000A"/>
+              <w:right w:val="single" w:sz="4" w:space="0" w:color="00000A"/>
+            </w:tcBorders>
+            <w:shd w:val="clear" w:color="auto" w:fill="DAEEF3" w:themeFill="accent5" w:themeFillTint="33"/>
+            <w:tcMar>
+              <w:left w:w="108" w:type="dxa"/>
+            </w:tcMar>
+          </w:tcPr>
+          <w:p>
+            <w:r>
+              <w:t>Se crea el contacto y se añade a la agenda.</w:t>
+            </w:r>
+          </w:p>
+        </w:tc>
+      </w:tr>
+      <w:tr>
+        <w:tc>
+          <w:tcPr>
+            <w:tcW w:w="8797" w:type="dxa"/>
+            <w:gridSpan w:val="7"/>
+            <w:tcBorders>
+              <w:top w:val="single" w:sz="4" w:space="0" w:color="00000A"/>
+              <w:left w:val="single" w:sz="4" w:space="0" w:color="00000A"/>
+              <w:bottom w:val="single" w:sz="4" w:space="0" w:color="00000A"/>
+              <w:right w:val="single" w:sz="4" w:space="0" w:color="00000A"/>
+            </w:tcBorders>
+            <w:shd w:val="clear" w:color="auto" w:fill="92CDDC" w:themeFill="accent5" w:themeFillTint="99"/>
+            <w:tcMar>
+              <w:left w:w="108" w:type="dxa"/>
+            </w:tcMar>
+            <w:vAlign w:val="center"/>
+          </w:tcPr>
+          <w:p>
+            <w:pPr>
+              <w:rPr>
+                <w:b/>
+              </w:rPr>
+            </w:pPr>
+            <w:r>
+              <w:rPr>
+                <w:b/>
+              </w:rPr>
+              <w:t>FLUJO ALTERNATIVO</w:t>
+            </w:r>
+          </w:p>
+        </w:tc>
+      </w:tr>
+      <w:tr>
+        <w:tc>
+          <w:tcPr>
+            <w:tcW w:w="1047" w:type="dxa"/>
+            <w:tcBorders>
+              <w:top w:val="single" w:sz="4" w:space="0" w:color="00000A"/>
+              <w:left w:val="single" w:sz="4" w:space="0" w:color="00000A"/>
+              <w:bottom w:val="single" w:sz="4" w:space="0" w:color="00000A"/>
+              <w:right w:val="single" w:sz="4" w:space="0" w:color="00000A"/>
+            </w:tcBorders>
+            <w:shd w:val="clear" w:color="auto" w:fill="DAEEF3" w:themeFill="accent5" w:themeFillTint="33"/>
+            <w:tcMar>
+              <w:left w:w="108" w:type="dxa"/>
+            </w:tcMar>
+          </w:tcPr>
+          <w:p>
+            <w:pPr>
+              <w:jc w:val="center"/>
+            </w:pPr>
+            <w:r>
+              <w:t>2.1</w:t>
+            </w:r>
+          </w:p>
+        </w:tc>
+        <w:tc>
+          <w:tcPr>
+            <w:tcW w:w="7750" w:type="dxa"/>
+            <w:gridSpan w:val="6"/>
+            <w:tcBorders>
+              <w:top w:val="single" w:sz="4" w:space="0" w:color="00000A"/>
+              <w:left w:val="single" w:sz="4" w:space="0" w:color="00000A"/>
+              <w:bottom w:val="single" w:sz="4" w:space="0" w:color="00000A"/>
+              <w:right w:val="single" w:sz="4" w:space="0" w:color="00000A"/>
+            </w:tcBorders>
+            <w:shd w:val="clear" w:color="auto" w:fill="DAEEF3" w:themeFill="accent5" w:themeFillTint="33"/>
+            <w:tcMar>
+              <w:left w:w="108" w:type="dxa"/>
+            </w:tcMar>
+          </w:tcPr>
+          <w:p>
+            <w:r>
+              <w:t>En caso de que el nombre del contacto contenga números, o el número de teléfono contenga letras, se preguntará al usuario si está seguro de no haberse equivocado. Si afirma estar seguro, seguirá el flujo normal.</w:t>
+            </w:r>
+          </w:p>
+        </w:tc>
+      </w:tr>
+      <w:tr>
+        <w:tc>
+          <w:tcPr>
+            <w:tcW w:w="1047" w:type="dxa"/>
+            <w:tcBorders>
+              <w:top w:val="single" w:sz="4" w:space="0" w:color="00000A"/>
+              <w:left w:val="single" w:sz="4" w:space="0" w:color="00000A"/>
+              <w:bottom w:val="single" w:sz="4" w:space="0" w:color="00000A"/>
+              <w:right w:val="single" w:sz="4" w:space="0" w:color="00000A"/>
+            </w:tcBorders>
+            <w:shd w:val="clear" w:color="auto" w:fill="DAEEF3" w:themeFill="accent5" w:themeFillTint="33"/>
+            <w:tcMar>
+              <w:left w:w="108" w:type="dxa"/>
+            </w:tcMar>
+          </w:tcPr>
+          <w:p>
+            <w:pPr>
+              <w:jc w:val="center"/>
+            </w:pPr>
+            <w:r>
+              <w:t>2.2</w:t>
+            </w:r>
+          </w:p>
+        </w:tc>
+        <w:tc>
+          <w:tcPr>
+            <w:tcW w:w="7750" w:type="dxa"/>
+            <w:gridSpan w:val="6"/>
+            <w:tcBorders>
+              <w:top w:val="single" w:sz="4" w:space="0" w:color="00000A"/>
+              <w:left w:val="single" w:sz="4" w:space="0" w:color="00000A"/>
+              <w:bottom w:val="single" w:sz="4" w:space="0" w:color="00000A"/>
+              <w:right w:val="single" w:sz="4" w:space="0" w:color="00000A"/>
+            </w:tcBorders>
+            <w:shd w:val="clear" w:color="auto" w:fill="DAEEF3" w:themeFill="accent5" w:themeFillTint="33"/>
+            <w:tcMar>
+              <w:left w:w="108" w:type="dxa"/>
+            </w:tcMar>
+          </w:tcPr>
+          <w:p>
+            <w:r>
+              <w:t>Si los datos introducidos por el usuario son inválidos, el programa se lo comunicará y volverá a la ventana de entrada de datos para volver a introducir un contacto.</w:t>
+            </w:r>
+          </w:p>
+        </w:tc>
+      </w:tr>
+      <w:tr>
+        <w:tc>
+          <w:tcPr>
+            <w:tcW w:w="1047" w:type="dxa"/>
+            <w:tcBorders>
+              <w:left w:val="single" w:sz="4" w:space="0" w:color="00000A"/>
+              <w:bottom w:val="single" w:sz="4" w:space="0" w:color="00000A"/>
+              <w:right w:val="single" w:sz="4" w:space="0" w:color="00000A"/>
+            </w:tcBorders>
+            <w:shd w:val="clear" w:color="auto" w:fill="DAEEF3" w:themeFill="accent5" w:themeFillTint="33"/>
+            <w:tcMar>
+              <w:left w:w="108" w:type="dxa"/>
+            </w:tcMar>
+          </w:tcPr>
+          <w:p>
+            <w:pPr>
+              <w:jc w:val="center"/>
+            </w:pPr>
+            <w:r>
+              <w:t>3.1</w:t>
+            </w:r>
+          </w:p>
+        </w:tc>
+        <w:tc>
+          <w:tcPr>
+            <w:tcW w:w="7750" w:type="dxa"/>
+            <w:gridSpan w:val="6"/>
+            <w:tcBorders>
+              <w:left w:val="single" w:sz="4" w:space="0" w:color="00000A"/>
+              <w:bottom w:val="single" w:sz="4" w:space="0" w:color="00000A"/>
+              <w:right w:val="single" w:sz="4" w:space="0" w:color="00000A"/>
+            </w:tcBorders>
+            <w:shd w:val="clear" w:color="auto" w:fill="DAEEF3" w:themeFill="accent5" w:themeFillTint="33"/>
+            <w:tcMar>
+              <w:left w:w="108" w:type="dxa"/>
+            </w:tcMar>
+          </w:tcPr>
+          <w:p>
+            <w:r>
+              <w:t>Si el contacto ya existe en memoria, se le comunicará al usuario con una ventana emergente.</w:t>
+            </w:r>
+          </w:p>
+        </w:tc>
+      </w:tr>
+      <w:tr>
+        <w:tc>
+          <w:tcPr>
+            <w:tcW w:w="8797" w:type="dxa"/>
+            <w:gridSpan w:val="7"/>
+            <w:tcBorders>
+              <w:top w:val="single" w:sz="4" w:space="0" w:color="00000A"/>
+              <w:left w:val="single" w:sz="4" w:space="0" w:color="00000A"/>
+              <w:bottom w:val="single" w:sz="4" w:space="0" w:color="00000A"/>
+              <w:right w:val="single" w:sz="4" w:space="0" w:color="00000A"/>
+            </w:tcBorders>
+            <w:shd w:val="clear" w:color="auto" w:fill="92CDDC" w:themeFill="accent5" w:themeFillTint="99"/>
+            <w:tcMar>
+              <w:left w:w="108" w:type="dxa"/>
+            </w:tcMar>
+            <w:vAlign w:val="center"/>
+          </w:tcPr>
+          <w:p>
+            <w:pPr>
+              <w:rPr>
+                <w:b/>
+              </w:rPr>
+            </w:pPr>
+            <w:r>
+              <w:rPr>
+                <w:b/>
+              </w:rPr>
+              <w:t>POSTCONDICIONES</w:t>
+            </w:r>
+          </w:p>
+        </w:tc>
+      </w:tr>
+      <w:tr>
+        <w:tc>
+          <w:tcPr>
+            <w:tcW w:w="8797" w:type="dxa"/>
+            <w:gridSpan w:val="7"/>
+            <w:tcBorders>
+              <w:top w:val="single" w:sz="4" w:space="0" w:color="00000A"/>
+              <w:left w:val="single" w:sz="4" w:space="0" w:color="00000A"/>
+              <w:bottom w:val="single" w:sz="4" w:space="0" w:color="00000A"/>
+              <w:right w:val="single" w:sz="4" w:space="0" w:color="00000A"/>
+            </w:tcBorders>
+            <w:shd w:val="clear" w:color="auto" w:fill="DAEEF3" w:themeFill="accent5" w:themeFillTint="33"/>
+            <w:tcMar>
+              <w:left w:w="108" w:type="dxa"/>
+            </w:tcMar>
+          </w:tcPr>
+          <w:p>
+            <w:r>
+              <w:rPr>
+                <w:rFonts w:ascii="Calibri" w:hAnsi="Calibri"/>
+              </w:rPr>
+              <w:t>Contacto añadido a la agenda.</w:t>
+            </w:r>
+          </w:p>
+        </w:tc>
+      </w:tr>
+      <w:tr>
+        <w:tc>
+          <w:tcPr>
+            <w:tcW w:w="8797" w:type="dxa"/>
+            <w:gridSpan w:val="7"/>
+            <w:tcBorders>
+              <w:top w:val="single" w:sz="4" w:space="0" w:color="00000A"/>
+              <w:left w:val="single" w:sz="4" w:space="0" w:color="00000A"/>
+              <w:bottom w:val="single" w:sz="4" w:space="0" w:color="00000A"/>
+              <w:right w:val="single" w:sz="4" w:space="0" w:color="00000A"/>
+            </w:tcBorders>
+            <w:shd w:val="clear" w:color="auto" w:fill="92CDDC" w:themeFill="accent5" w:themeFillTint="99"/>
+            <w:tcMar>
+              <w:left w:w="108" w:type="dxa"/>
+            </w:tcMar>
+            <w:vAlign w:val="center"/>
+          </w:tcPr>
+          <w:p>
+            <w:pPr>
+              <w:rPr>
+                <w:b/>
+              </w:rPr>
+            </w:pPr>
+            <w:r>
+              <w:rPr>
+                <w:b/>
+              </w:rPr>
+              <w:t>COMENTARIOS ADICIONALES</w:t>
+            </w:r>
+          </w:p>
+        </w:tc>
+      </w:tr>
+      <w:tr>
+        <w:tc>
+          <w:tcPr>
+            <w:tcW w:w="8797" w:type="dxa"/>
+            <w:gridSpan w:val="7"/>
+            <w:tcBorders>
+              <w:top w:val="single" w:sz="4" w:space="0" w:color="00000A"/>
+              <w:left w:val="single" w:sz="4" w:space="0" w:color="00000A"/>
+              <w:bottom w:val="single" w:sz="4" w:space="0" w:color="00000A"/>
+              <w:right w:val="single" w:sz="4" w:space="0" w:color="00000A"/>
+            </w:tcBorders>
+            <w:shd w:val="clear" w:color="auto" w:fill="DAEEF3" w:themeFill="accent5" w:themeFillTint="33"/>
+            <w:tcMar>
+              <w:left w:w="108" w:type="dxa"/>
+            </w:tcMar>
+          </w:tcPr>
+          <w:p>
+            <w:pPr>
+              <w:keepNext/>
+            </w:pPr>
+            <w:r>
+              <w:t>Al utilizar interfaces gráficas por primera vez en este proyecto nos encontramos con herramientas que pueden impedir al usuario que introduzca un valor con formato inválido.</w:t>
+            </w:r>
+            <w:r>
+              <w:t xml:space="preserve"> Por ejemplo, puedes establecer en una caja de entrada de texto un límite de caracteres, por lo que puedes controlar un cierto formato desde la propia interfaz.</w:t>
+            </w:r>
+          </w:p>
+        </w:tc>
+      </w:tr>
+    </w:tbl>
+    <w:p>
+      <w:pPr>
+        <w:pStyle w:val="Caption"/>
+        <w:jc w:val="center"/>
+      </w:pPr>
+      <w:r>
+        <w:t>Tabla 1: Caso de Uso “Añadir contacto”</w:t>
+      </w:r>
+    </w:p>
+    <w:p>
+      <w:r>
+        <w:t xml:space="preserve">Para aclarar cómo funciona este caso de uso, vamos a ampliarlo con el siguiente esquema. Tras introducir los datos, el programa los valida, pudiendo pasar </w:t>
+      </w:r>
+      <w:r>
+        <w:t xml:space="preserve">como flujo alternativo </w:t>
+      </w:r>
+      <w:r>
+        <w:t xml:space="preserve">que el formato no sea válido (en cuyo caso devuelve al usuario a la pantalla de introducir datos), </w:t>
+      </w:r>
+      <w:r>
+        <w:t xml:space="preserve">o que el formato sea </w:t>
+      </w:r>
+      <w:proofErr w:type="gramStart"/>
+      <w:r>
+        <w:t>inusual</w:t>
+      </w:r>
+      <w:r>
+        <w:rPr>
+          <w:vertAlign w:val="superscript"/>
+        </w:rPr>
+        <w:t>(</w:t>
+      </w:r>
+      <w:proofErr w:type="gramEnd"/>
+      <w:r>
+        <w:rPr>
+          <w:vertAlign w:val="superscript"/>
+        </w:rPr>
+        <w:t>*)</w:t>
+      </w:r>
+      <w:r>
+        <w:t>, en cuyo caso se pide confirmación al usuario.</w:t>
+      </w:r>
+    </w:p>
+    <w:p>
+      <w:r>
+        <w:lastRenderedPageBreak/>
+        <w:t>Tras validar el formato se comprueba que el contacto que se desea agregar no exista. En caso de que exista, se le comunicará al usuario. Si no existe, el contacto será creado y añadido a la agenda.</w:t>
+      </w:r>
+    </w:p>
+    <w:p>
+      <w:pPr>
+        <w:jc w:val="center"/>
+      </w:pPr>
+      <w:r>
+        <w:rPr>
+          <w:noProof/>
+          <w:lang w:eastAsia="es-ES"/>
+        </w:rPr>
+        <w:drawing>
+          <wp:inline distT="0" distB="0" distL="0" distR="0" wp14:anchorId="42D94EAE" wp14:editId="25AC4214">
+            <wp:extent cx="4445876" cy="3587698"/>
+            <wp:effectExtent l="0" t="0" r="0" b="0"/>
+            <wp:docPr id="6" name="Picture 6"/>
+            <wp:cNvGraphicFramePr>
+              <a:graphicFrameLocks xmlns:a="http://schemas.openxmlformats.org/drawingml/2006/main" noChangeAspect="1"/>
+            </wp:cNvGraphicFramePr>
+            <a:graphic xmlns:a="http://schemas.openxmlformats.org/drawingml/2006/main">
+              <a:graphicData uri="http://schemas.openxmlformats.org/drawingml/2006/picture">
+                <pic:pic xmlns:pic="http://schemas.openxmlformats.org/drawingml/2006/picture">
+                  <pic:nvPicPr>
+                    <pic:cNvPr id="0" name="Picture 2"/>
+                    <pic:cNvPicPr>
+                      <a:picLocks noChangeAspect="1" noChangeArrowheads="1"/>
+                    </pic:cNvPicPr>
+                  </pic:nvPicPr>
+                  <pic:blipFill>
+                    <a:blip r:embed="rId13">
+                      <a:extLst>
+                        <a:ext uri="{28A0092B-C50C-407E-A947-70E740481C1C}">
+                          <a14:useLocalDpi xmlns:a14="http://schemas.microsoft.com/office/drawing/2010/main" val="0"/>
+                        </a:ext>
+                      </a:extLst>
+                    </a:blip>
+                    <a:srcRect/>
+                    <a:stretch>
+                      <a:fillRect/>
+                    </a:stretch>
+                  </pic:blipFill>
+                  <pic:spPr bwMode="auto">
+                    <a:xfrm>
+                      <a:off x="0" y="0"/>
+                      <a:ext cx="4445858" cy="3587683"/>
+                    </a:xfrm>
+                    <a:prstGeom prst="rect">
+                      <a:avLst/>
+                    </a:prstGeom>
+                    <a:noFill/>
+                    <a:ln>
+                      <a:noFill/>
+                    </a:ln>
+                  </pic:spPr>
+                </pic:pic>
+              </a:graphicData>
+            </a:graphic>
+          </wp:inline>
+        </w:drawing>
+      </w:r>
+    </w:p>
+    <w:p/>
+    <w:p>
+      <w:r>
+        <w:t xml:space="preserve">La descripción del caso de uso </w:t>
+      </w:r>
+      <w:r>
+        <w:rPr>
+          <w:i/>
+        </w:rPr>
+        <w:t>Cargar</w:t>
+      </w:r>
+      <w:r>
+        <w:t xml:space="preserve"> </w:t>
+      </w:r>
+      <w:r>
+        <w:rPr>
+          <w:i/>
+        </w:rPr>
+        <w:t>agenda</w:t>
+      </w:r>
+      <w:r>
+        <w:t xml:space="preserve"> es la siguiente:</w:t>
+      </w:r>
+    </w:p>
+    <w:tbl>
+      <w:tblPr>
+        <w:tblStyle w:val="TableGrid"/>
+        <w:tblW w:w="8797" w:type="dxa"/>
+        <w:tblLook w:val="04A0" w:firstRow="1" w:lastRow="0" w:firstColumn="1" w:lastColumn="0" w:noHBand="0" w:noVBand="1"/>
+      </w:tblPr>
+      <w:tblGrid>
+        <w:gridCol w:w="1047"/>
+        <w:gridCol w:w="783"/>
+        <w:gridCol w:w="1049"/>
+        <w:gridCol w:w="1371"/>
+        <w:gridCol w:w="377"/>
+        <w:gridCol w:w="1567"/>
+        <w:gridCol w:w="2603"/>
+      </w:tblGrid>
+      <w:tr>
+        <w:tc>
+          <w:tcPr>
+            <w:tcW w:w="8797" w:type="dxa"/>
+            <w:gridSpan w:val="7"/>
+            <w:shd w:val="clear" w:color="auto" w:fill="92CDDC" w:themeFill="accent5" w:themeFillTint="99"/>
+            <w:tcMar>
+              <w:left w:w="108" w:type="dxa"/>
+            </w:tcMar>
+            <w:vAlign w:val="center"/>
+          </w:tcPr>
+          <w:p>
+            <w:pPr>
+              <w:jc w:val="center"/>
+              <w:rPr>
+                <w:b/>
+                <w:sz w:val="24"/>
+                <w:szCs w:val="24"/>
+              </w:rPr>
+            </w:pPr>
+            <w:r>
+              <w:rPr>
+                <w:b/>
+                <w:sz w:val="24"/>
+                <w:szCs w:val="24"/>
+              </w:rPr>
+              <w:t>ESPECIFICACIÓN DE CASO DE USO</w:t>
+            </w:r>
+          </w:p>
+        </w:tc>
+      </w:tr>
+      <w:tr>
+        <w:tc>
+          <w:tcPr>
+            <w:tcW w:w="1047" w:type="dxa"/>
+            <w:shd w:val="clear" w:color="auto" w:fill="92CDDC" w:themeFill="accent5" w:themeFillTint="99"/>
+            <w:tcMar>
+              <w:left w:w="108" w:type="dxa"/>
+            </w:tcMar>
+            <w:vAlign w:val="center"/>
+          </w:tcPr>
+          <w:p>
+            <w:pPr>
+              <w:rPr>
+                <w:b/>
+              </w:rPr>
+            </w:pPr>
+            <w:r>
+              <w:rPr>
+                <w:b/>
+              </w:rPr>
+              <w:t>Autor</w:t>
+            </w:r>
+          </w:p>
+        </w:tc>
+        <w:tc>
+          <w:tcPr>
+            <w:tcW w:w="3580" w:type="dxa"/>
+            <w:gridSpan w:val="4"/>
+            <w:shd w:val="clear" w:color="auto" w:fill="DAEEF3" w:themeFill="accent5" w:themeFillTint="33"/>
+            <w:tcMar>
+              <w:left w:w="108" w:type="dxa"/>
+            </w:tcMar>
+          </w:tcPr>
+          <w:p>
+            <w:r>
+              <w:t>Carlos García, Javier Sánchez</w:t>
+            </w:r>
+          </w:p>
+        </w:tc>
+        <w:tc>
+          <w:tcPr>
+            <w:tcW w:w="1567" w:type="dxa"/>
+            <w:shd w:val="clear" w:color="auto" w:fill="92CDDC" w:themeFill="accent5" w:themeFillTint="99"/>
+            <w:tcMar>
+              <w:left w:w="108" w:type="dxa"/>
+            </w:tcMar>
+            <w:vAlign w:val="center"/>
+          </w:tcPr>
+          <w:p>
+            <w:pPr>
+              <w:rPr>
+                <w:b/>
+              </w:rPr>
+            </w:pPr>
+            <w:r>
+              <w:rPr>
+                <w:b/>
+              </w:rPr>
+              <w:t>Aplicación</w:t>
+            </w:r>
+          </w:p>
+        </w:tc>
+        <w:tc>
+          <w:tcPr>
+            <w:tcW w:w="2603" w:type="dxa"/>
+            <w:shd w:val="clear" w:color="auto" w:fill="DAEEF3" w:themeFill="accent5" w:themeFillTint="33"/>
+            <w:tcMar>
+              <w:left w:w="108" w:type="dxa"/>
+            </w:tcMar>
+          </w:tcPr>
+          <w:p>
+            <w:r>
+              <w:t>Agenda</w:t>
+            </w:r>
+          </w:p>
+        </w:tc>
+      </w:tr>
+      <w:tr>
+        <w:tc>
+          <w:tcPr>
+            <w:tcW w:w="1830" w:type="dxa"/>
+            <w:gridSpan w:val="2"/>
+            <w:shd w:val="clear" w:color="auto" w:fill="92CDDC" w:themeFill="accent5" w:themeFillTint="99"/>
+            <w:tcMar>
+              <w:left w:w="108" w:type="dxa"/>
+            </w:tcMar>
+            <w:vAlign w:val="center"/>
+          </w:tcPr>
+          <w:p>
+            <w:pPr>
+              <w:rPr>
+                <w:b/>
+              </w:rPr>
+            </w:pPr>
+            <w:r>
+              <w:rPr>
+                <w:b/>
+              </w:rPr>
+              <w:t>Identificador</w:t>
+            </w:r>
+          </w:p>
+        </w:tc>
+        <w:tc>
+          <w:tcPr>
+            <w:tcW w:w="1049" w:type="dxa"/>
+            <w:shd w:val="clear" w:color="auto" w:fill="DAEEF3" w:themeFill="accent5" w:themeFillTint="33"/>
+            <w:tcMar>
+              <w:left w:w="108" w:type="dxa"/>
+            </w:tcMar>
+          </w:tcPr>
+          <w:p>
+            <w:r>
+              <w:t>2</w:t>
+            </w:r>
+          </w:p>
+        </w:tc>
+        <w:tc>
+          <w:tcPr>
+            <w:tcW w:w="1371" w:type="dxa"/>
+            <w:shd w:val="clear" w:color="auto" w:fill="92CDDC" w:themeFill="accent5" w:themeFillTint="99"/>
+            <w:tcMar>
+              <w:left w:w="108" w:type="dxa"/>
+            </w:tcMar>
+            <w:vAlign w:val="center"/>
+          </w:tcPr>
+          <w:p>
+            <w:pPr>
+              <w:rPr>
+                <w:b/>
+              </w:rPr>
+            </w:pPr>
+            <w:r>
+              <w:rPr>
+                <w:b/>
+              </w:rPr>
+              <w:t>Nombre</w:t>
+            </w:r>
+          </w:p>
+        </w:tc>
+        <w:tc>
+          <w:tcPr>
+            <w:tcW w:w="4547" w:type="dxa"/>
+            <w:gridSpan w:val="3"/>
+            <w:shd w:val="clear" w:color="auto" w:fill="DAEEF3" w:themeFill="accent5" w:themeFillTint="33"/>
+            <w:tcMar>
+              <w:left w:w="108" w:type="dxa"/>
+            </w:tcMar>
+          </w:tcPr>
+          <w:p>
+            <w:r>
+              <w:t>Cargar agenda</w:t>
+            </w:r>
+          </w:p>
+        </w:tc>
+      </w:tr>
+      <w:tr>
+        <w:trPr>
+          <w:trHeight w:val="331"/>
+        </w:trPr>
+        <w:tc>
+          <w:tcPr>
+            <w:tcW w:w="8797" w:type="dxa"/>
+            <w:gridSpan w:val="7"/>
+            <w:shd w:val="clear" w:color="auto" w:fill="92CDDC" w:themeFill="accent5" w:themeFillTint="99"/>
+            <w:tcMar>
+              <w:left w:w="108" w:type="dxa"/>
+            </w:tcMar>
+            <w:vAlign w:val="center"/>
+          </w:tcPr>
+          <w:p>
+            <w:pPr>
+              <w:rPr>
+                <w:sz w:val="24"/>
+              </w:rPr>
+            </w:pPr>
+            <w:r>
+              <w:rPr>
+                <w:b/>
+                <w:sz w:val="24"/>
+              </w:rPr>
+              <w:t>DESCRIPCIÓN BREVE</w:t>
+            </w:r>
+          </w:p>
+        </w:tc>
+      </w:tr>
+      <w:tr>
+        <w:trPr>
+          <w:trHeight w:val="331"/>
+        </w:trPr>
+        <w:tc>
+          <w:tcPr>
+            <w:tcW w:w="8797" w:type="dxa"/>
+            <w:gridSpan w:val="7"/>
+            <w:shd w:val="clear" w:color="auto" w:fill="DAEEF3" w:themeFill="accent5" w:themeFillTint="33"/>
+            <w:tcMar>
+              <w:left w:w="108" w:type="dxa"/>
+            </w:tcMar>
+            <w:vAlign w:val="center"/>
+          </w:tcPr>
+          <w:p>
+            <w:r>
+              <w:t>Describe la funcionalidad correspondiente a la acción de cargar un fichero con una agenda.</w:t>
+            </w:r>
+          </w:p>
+        </w:tc>
+      </w:tr>
+      <w:tr>
+        <w:tc>
+          <w:tcPr>
+            <w:tcW w:w="8797" w:type="dxa"/>
+            <w:gridSpan w:val="7"/>
+            <w:tcBorders>
+              <w:left w:val="single" w:sz="4" w:space="0" w:color="00000A"/>
+              <w:bottom w:val="single" w:sz="4" w:space="0" w:color="00000A"/>
+              <w:right w:val="single" w:sz="4" w:space="0" w:color="00000A"/>
+            </w:tcBorders>
+            <w:shd w:val="clear" w:color="auto" w:fill="92CDDC" w:themeFill="accent5" w:themeFillTint="99"/>
+            <w:tcMar>
+              <w:left w:w="108" w:type="dxa"/>
+            </w:tcMar>
+            <w:vAlign w:val="center"/>
+          </w:tcPr>
+          <w:p>
+            <w:r>
+              <w:rPr>
+                <w:b/>
+              </w:rPr>
+              <w:t>ACTORES</w:t>
+            </w:r>
+          </w:p>
+        </w:tc>
+      </w:tr>
+      <w:tr>
+        <w:tc>
+          <w:tcPr>
+            <w:tcW w:w="8797" w:type="dxa"/>
+            <w:gridSpan w:val="7"/>
+            <w:tcBorders>
+              <w:top w:val="single" w:sz="4" w:space="0" w:color="00000A"/>
+              <w:left w:val="single" w:sz="4" w:space="0" w:color="00000A"/>
+              <w:bottom w:val="single" w:sz="4" w:space="0" w:color="00000A"/>
+              <w:right w:val="single" w:sz="4" w:space="0" w:color="00000A"/>
+            </w:tcBorders>
+            <w:shd w:val="clear" w:color="auto" w:fill="DAEEF3" w:themeFill="accent5" w:themeFillTint="33"/>
+            <w:tcMar>
+              <w:left w:w="108" w:type="dxa"/>
+            </w:tcMar>
+          </w:tcPr>
+          <w:p>
+            <w:r>
+              <w:t>Usuario</w:t>
+            </w:r>
+          </w:p>
+        </w:tc>
+      </w:tr>
+      <w:tr>
+        <w:tc>
+          <w:tcPr>
+            <w:tcW w:w="8797" w:type="dxa"/>
+            <w:gridSpan w:val="7"/>
+            <w:tcBorders>
+              <w:top w:val="single" w:sz="4" w:space="0" w:color="00000A"/>
+              <w:left w:val="single" w:sz="4" w:space="0" w:color="00000A"/>
+              <w:bottom w:val="single" w:sz="4" w:space="0" w:color="00000A"/>
+              <w:right w:val="single" w:sz="4" w:space="0" w:color="00000A"/>
+            </w:tcBorders>
+            <w:shd w:val="clear" w:color="auto" w:fill="92CDDC" w:themeFill="accent5" w:themeFillTint="99"/>
+            <w:tcMar>
+              <w:left w:w="108" w:type="dxa"/>
+            </w:tcMar>
+            <w:vAlign w:val="center"/>
+          </w:tcPr>
+          <w:p>
+            <w:pPr>
+              <w:rPr>
+                <w:b/>
+              </w:rPr>
+            </w:pPr>
+            <w:r>
+              <w:rPr>
+                <w:b/>
+              </w:rPr>
+              <w:t>TRIGGERS O DISPARADORES</w:t>
+            </w:r>
+          </w:p>
+        </w:tc>
+      </w:tr>
+      <w:tr>
+        <w:tc>
+          <w:tcPr>
+            <w:tcW w:w="8797" w:type="dxa"/>
+            <w:gridSpan w:val="7"/>
+            <w:tcBorders>
+              <w:top w:val="single" w:sz="4" w:space="0" w:color="00000A"/>
+              <w:left w:val="single" w:sz="4" w:space="0" w:color="00000A"/>
+              <w:bottom w:val="single" w:sz="4" w:space="0" w:color="00000A"/>
+              <w:right w:val="single" w:sz="4" w:space="0" w:color="00000A"/>
+            </w:tcBorders>
+            <w:shd w:val="clear" w:color="auto" w:fill="DAEEF3" w:themeFill="accent5" w:themeFillTint="33"/>
+            <w:tcMar>
+              <w:left w:w="108" w:type="dxa"/>
+            </w:tcMar>
+          </w:tcPr>
+          <w:p>
+            <w:r>
+              <w:t>A petición del usuario.</w:t>
+            </w:r>
+          </w:p>
+        </w:tc>
+      </w:tr>
+      <w:tr>
+        <w:tc>
+          <w:tcPr>
+            <w:tcW w:w="8797" w:type="dxa"/>
+            <w:gridSpan w:val="7"/>
+            <w:tcBorders>
+              <w:top w:val="single" w:sz="4" w:space="0" w:color="00000A"/>
+              <w:left w:val="single" w:sz="4" w:space="0" w:color="00000A"/>
+              <w:bottom w:val="single" w:sz="4" w:space="0" w:color="00000A"/>
+              <w:right w:val="single" w:sz="4" w:space="0" w:color="00000A"/>
+            </w:tcBorders>
+            <w:shd w:val="clear" w:color="auto" w:fill="92CDDC" w:themeFill="accent5" w:themeFillTint="99"/>
+            <w:tcMar>
+              <w:left w:w="108" w:type="dxa"/>
+            </w:tcMar>
+            <w:vAlign w:val="center"/>
+          </w:tcPr>
+          <w:p>
+            <w:pPr>
+              <w:rPr>
+                <w:b/>
+              </w:rPr>
+            </w:pPr>
+            <w:r>
+              <w:rPr>
+                <w:b/>
+              </w:rPr>
+              <w:t>PRECONDICIONES</w:t>
+            </w:r>
+          </w:p>
+        </w:tc>
+      </w:tr>
+      <w:tr>
+        <w:tc>
+          <w:tcPr>
+            <w:tcW w:w="8797" w:type="dxa"/>
+            <w:gridSpan w:val="7"/>
+            <w:tcBorders>
+              <w:top w:val="single" w:sz="4" w:space="0" w:color="00000A"/>
+              <w:left w:val="single" w:sz="4" w:space="0" w:color="00000A"/>
+              <w:bottom w:val="single" w:sz="4" w:space="0" w:color="00000A"/>
+              <w:right w:val="single" w:sz="4" w:space="0" w:color="00000A"/>
+            </w:tcBorders>
+            <w:shd w:val="clear" w:color="auto" w:fill="DAEEF3" w:themeFill="accent5" w:themeFillTint="33"/>
+            <w:tcMar>
+              <w:left w:w="108" w:type="dxa"/>
+            </w:tcMar>
+          </w:tcPr>
+          <w:p>
+            <w:r>
+              <w:t>No hay precondiciones.</w:t>
+            </w:r>
+          </w:p>
+        </w:tc>
+      </w:tr>
+      <w:tr>
+        <w:tc>
+          <w:tcPr>
+            <w:tcW w:w="8797" w:type="dxa"/>
+            <w:gridSpan w:val="7"/>
+            <w:tcBorders>
+              <w:top w:val="single" w:sz="4" w:space="0" w:color="00000A"/>
+              <w:left w:val="single" w:sz="4" w:space="0" w:color="00000A"/>
+              <w:bottom w:val="single" w:sz="4" w:space="0" w:color="00000A"/>
+              <w:right w:val="single" w:sz="4" w:space="0" w:color="00000A"/>
+            </w:tcBorders>
+            <w:shd w:val="clear" w:color="auto" w:fill="92CDDC" w:themeFill="accent5" w:themeFillTint="99"/>
+            <w:tcMar>
+              <w:left w:w="108" w:type="dxa"/>
+            </w:tcMar>
+            <w:vAlign w:val="center"/>
+          </w:tcPr>
+          <w:p>
+            <w:pPr>
+              <w:rPr>
+                <w:b/>
+              </w:rPr>
+            </w:pPr>
+            <w:r>
+              <w:rPr>
+                <w:b/>
+              </w:rPr>
+              <w:t>FLUJO NORMAL</w:t>
+            </w:r>
+          </w:p>
+        </w:tc>
+      </w:tr>
+      <w:tr>
+        <w:tc>
+          <w:tcPr>
+            <w:tcW w:w="1047" w:type="dxa"/>
+            <w:tcBorders>
+              <w:top w:val="single" w:sz="4" w:space="0" w:color="00000A"/>
+              <w:left w:val="single" w:sz="4" w:space="0" w:color="00000A"/>
+              <w:bottom w:val="single" w:sz="4" w:space="0" w:color="00000A"/>
+              <w:right w:val="single" w:sz="4" w:space="0" w:color="00000A"/>
+            </w:tcBorders>
+            <w:shd w:val="clear" w:color="auto" w:fill="DAEEF3" w:themeFill="accent5" w:themeFillTint="33"/>
+            <w:tcMar>
+              <w:left w:w="108" w:type="dxa"/>
+            </w:tcMar>
+          </w:tcPr>
+          <w:p>
+            <w:pPr>
+              <w:jc w:val="center"/>
+            </w:pPr>
+            <w:r>
+              <w:t>1</w:t>
+            </w:r>
+          </w:p>
+        </w:tc>
+        <w:tc>
+          <w:tcPr>
+            <w:tcW w:w="7750" w:type="dxa"/>
+            <w:gridSpan w:val="6"/>
+            <w:tcBorders>
+              <w:top w:val="single" w:sz="4" w:space="0" w:color="00000A"/>
+              <w:left w:val="single" w:sz="4" w:space="0" w:color="00000A"/>
+              <w:bottom w:val="single" w:sz="4" w:space="0" w:color="00000A"/>
+              <w:right w:val="single" w:sz="4" w:space="0" w:color="00000A"/>
+            </w:tcBorders>
+            <w:shd w:val="clear" w:color="auto" w:fill="DAEEF3" w:themeFill="accent5" w:themeFillTint="33"/>
+            <w:tcMar>
+              <w:left w:w="108" w:type="dxa"/>
+            </w:tcMar>
+          </w:tcPr>
+          <w:p>
+            <w:r>
+              <w:t>El usuario selecciona el fichero del que quiere cargar la agenda.</w:t>
+            </w:r>
+            <w:r>
+              <w:t xml:space="preserve"> </w:t>
+            </w:r>
+          </w:p>
+        </w:tc>
+      </w:tr>
+      <w:tr>
+        <w:tc>
+          <w:tcPr>
+            <w:tcW w:w="1047" w:type="dxa"/>
+            <w:tcBorders>
+              <w:top w:val="single" w:sz="4" w:space="0" w:color="00000A"/>
+              <w:left w:val="single" w:sz="4" w:space="0" w:color="00000A"/>
+              <w:bottom w:val="single" w:sz="4" w:space="0" w:color="00000A"/>
+              <w:right w:val="single" w:sz="4" w:space="0" w:color="00000A"/>
+            </w:tcBorders>
+            <w:shd w:val="clear" w:color="auto" w:fill="DAEEF3" w:themeFill="accent5" w:themeFillTint="33"/>
+            <w:tcMar>
+              <w:left w:w="108" w:type="dxa"/>
+            </w:tcMar>
+          </w:tcPr>
+          <w:p>
+            <w:pPr>
+              <w:jc w:val="center"/>
+            </w:pPr>
+            <w:r>
+              <w:t>2</w:t>
+            </w:r>
+          </w:p>
+        </w:tc>
+        <w:tc>
+          <w:tcPr>
+            <w:tcW w:w="7750" w:type="dxa"/>
+            <w:gridSpan w:val="6"/>
+            <w:tcBorders>
+              <w:top w:val="single" w:sz="4" w:space="0" w:color="00000A"/>
+              <w:left w:val="single" w:sz="4" w:space="0" w:color="00000A"/>
+              <w:bottom w:val="single" w:sz="4" w:space="0" w:color="00000A"/>
+              <w:right w:val="single" w:sz="4" w:space="0" w:color="00000A"/>
+            </w:tcBorders>
+            <w:shd w:val="clear" w:color="auto" w:fill="DAEEF3" w:themeFill="accent5" w:themeFillTint="33"/>
+            <w:tcMar>
+              <w:left w:w="108" w:type="dxa"/>
+            </w:tcMar>
+          </w:tcPr>
+          <w:p>
+            <w:r>
+              <w:t>El sistema comprueba que el fichero exista y sea válido. Los ficheros válidos serán aquellos en los que haya una agenda guardada, incluso aunque esté vacía.</w:t>
+            </w:r>
+          </w:p>
+        </w:tc>
+      </w:tr>
+      <w:tr>
+        <w:tc>
+          <w:tcPr>
+            <w:tcW w:w="1047" w:type="dxa"/>
+            <w:tcBorders>
+              <w:top w:val="single" w:sz="4" w:space="0" w:color="00000A"/>
+              <w:left w:val="single" w:sz="4" w:space="0" w:color="00000A"/>
+              <w:bottom w:val="single" w:sz="4" w:space="0" w:color="00000A"/>
+              <w:right w:val="single" w:sz="4" w:space="0" w:color="00000A"/>
+            </w:tcBorders>
+            <w:shd w:val="clear" w:color="auto" w:fill="DAEEF3" w:themeFill="accent5" w:themeFillTint="33"/>
+            <w:tcMar>
+              <w:left w:w="108" w:type="dxa"/>
+            </w:tcMar>
+          </w:tcPr>
+          <w:p>
+            <w:pPr>
+              <w:jc w:val="center"/>
+            </w:pPr>
+            <w:r>
+              <w:t>3</w:t>
+            </w:r>
+          </w:p>
+        </w:tc>
+        <w:tc>
+          <w:tcPr>
+            <w:tcW w:w="7750" w:type="dxa"/>
+            <w:gridSpan w:val="6"/>
+            <w:tcBorders>
+              <w:top w:val="single" w:sz="4" w:space="0" w:color="00000A"/>
+              <w:left w:val="single" w:sz="4" w:space="0" w:color="00000A"/>
+              <w:bottom w:val="single" w:sz="4" w:space="0" w:color="00000A"/>
+              <w:right w:val="single" w:sz="4" w:space="0" w:color="00000A"/>
+            </w:tcBorders>
+            <w:shd w:val="clear" w:color="auto" w:fill="DAEEF3" w:themeFill="accent5" w:themeFillTint="33"/>
+            <w:tcMar>
+              <w:left w:w="108" w:type="dxa"/>
+            </w:tcMar>
+          </w:tcPr>
+          <w:p>
+            <w:r>
+              <w:t xml:space="preserve">El sistema lee los datos del fichero y se carga en memoria, machacando </w:t>
+            </w:r>
+            <w:r>
+              <w:t>los datos de la anterior agenda cargada.</w:t>
+            </w:r>
+          </w:p>
+        </w:tc>
+      </w:tr>
+      <w:tr>
+        <w:tc>
+          <w:tcPr>
+            <w:tcW w:w="8797" w:type="dxa"/>
+            <w:gridSpan w:val="7"/>
+            <w:tcBorders>
+              <w:top w:val="single" w:sz="4" w:space="0" w:color="00000A"/>
+              <w:left w:val="single" w:sz="4" w:space="0" w:color="00000A"/>
+              <w:bottom w:val="single" w:sz="4" w:space="0" w:color="00000A"/>
+              <w:right w:val="single" w:sz="4" w:space="0" w:color="00000A"/>
+            </w:tcBorders>
+            <w:shd w:val="clear" w:color="auto" w:fill="92CDDC" w:themeFill="accent5" w:themeFillTint="99"/>
+            <w:tcMar>
+              <w:left w:w="108" w:type="dxa"/>
+            </w:tcMar>
+            <w:vAlign w:val="center"/>
+          </w:tcPr>
+          <w:p>
+            <w:pPr>
+              <w:rPr>
+                <w:b/>
+              </w:rPr>
+            </w:pPr>
+            <w:r>
+              <w:rPr>
+                <w:b/>
+              </w:rPr>
+              <w:t>FLUJO ALTERNATIVO</w:t>
+            </w:r>
+          </w:p>
+        </w:tc>
+      </w:tr>
+      <w:tr>
+        <w:tc>
+          <w:tcPr>
+            <w:tcW w:w="1047" w:type="dxa"/>
+            <w:tcBorders>
+              <w:top w:val="single" w:sz="4" w:space="0" w:color="00000A"/>
+              <w:left w:val="single" w:sz="4" w:space="0" w:color="00000A"/>
+              <w:bottom w:val="single" w:sz="4" w:space="0" w:color="00000A"/>
+              <w:right w:val="single" w:sz="4" w:space="0" w:color="00000A"/>
+            </w:tcBorders>
+            <w:shd w:val="clear" w:color="auto" w:fill="DAEEF3" w:themeFill="accent5" w:themeFillTint="33"/>
+            <w:tcMar>
+              <w:left w:w="108" w:type="dxa"/>
+            </w:tcMar>
+          </w:tcPr>
+          <w:p>
+            <w:pPr>
+              <w:jc w:val="center"/>
+            </w:pPr>
+            <w:r>
+              <w:t>2.1</w:t>
+            </w:r>
+          </w:p>
+        </w:tc>
+        <w:tc>
+          <w:tcPr>
+            <w:tcW w:w="7750" w:type="dxa"/>
+            <w:gridSpan w:val="6"/>
+            <w:tcBorders>
+              <w:top w:val="single" w:sz="4" w:space="0" w:color="00000A"/>
+              <w:left w:val="single" w:sz="4" w:space="0" w:color="00000A"/>
+              <w:bottom w:val="single" w:sz="4" w:space="0" w:color="00000A"/>
+              <w:right w:val="single" w:sz="4" w:space="0" w:color="00000A"/>
+            </w:tcBorders>
+            <w:shd w:val="clear" w:color="auto" w:fill="DAEEF3" w:themeFill="accent5" w:themeFillTint="33"/>
+            <w:tcMar>
+              <w:left w:w="108" w:type="dxa"/>
+            </w:tcMar>
+          </w:tcPr>
+          <w:p>
+            <w:r>
+              <w:t>En caso de que el fichero no exista o  no sea una agenda, el sistema se lo comunicará al usuario por pantalla.</w:t>
+            </w:r>
+          </w:p>
+        </w:tc>
+      </w:tr>
+      <w:tr>
+        <w:tc>
+          <w:tcPr>
+            <w:tcW w:w="8797" w:type="dxa"/>
+            <w:gridSpan w:val="7"/>
+            <w:tcBorders>
+              <w:top w:val="single" w:sz="4" w:space="0" w:color="00000A"/>
+              <w:left w:val="single" w:sz="4" w:space="0" w:color="00000A"/>
+              <w:bottom w:val="single" w:sz="4" w:space="0" w:color="00000A"/>
+              <w:right w:val="single" w:sz="4" w:space="0" w:color="00000A"/>
+            </w:tcBorders>
+            <w:shd w:val="clear" w:color="auto" w:fill="92CDDC" w:themeFill="accent5" w:themeFillTint="99"/>
+            <w:tcMar>
+              <w:left w:w="108" w:type="dxa"/>
+            </w:tcMar>
+            <w:vAlign w:val="center"/>
+          </w:tcPr>
+          <w:p>
+            <w:pPr>
+              <w:rPr>
+                <w:b/>
+              </w:rPr>
+            </w:pPr>
+            <w:r>
+              <w:rPr>
+                <w:b/>
+              </w:rPr>
+              <w:lastRenderedPageBreak/>
+              <w:t>POSTCONDICIONES</w:t>
+            </w:r>
+          </w:p>
+        </w:tc>
+      </w:tr>
+      <w:tr>
+        <w:trPr>
+          <w:trHeight w:val="227"/>
+        </w:trPr>
+        <w:tc>
+          <w:tcPr>
+            <w:tcW w:w="8797" w:type="dxa"/>
+            <w:gridSpan w:val="7"/>
+            <w:tcBorders>
+              <w:top w:val="single" w:sz="4" w:space="0" w:color="00000A"/>
+              <w:left w:val="single" w:sz="4" w:space="0" w:color="00000A"/>
+              <w:bottom w:val="single" w:sz="4" w:space="0" w:color="00000A"/>
+              <w:right w:val="single" w:sz="4" w:space="0" w:color="00000A"/>
+            </w:tcBorders>
+            <w:shd w:val="clear" w:color="auto" w:fill="DAEEF3" w:themeFill="accent5" w:themeFillTint="33"/>
+            <w:tcMar>
+              <w:left w:w="108" w:type="dxa"/>
+            </w:tcMar>
+          </w:tcPr>
+          <w:p>
+            <w:r>
+              <w:rPr>
+                <w:rFonts w:ascii="Calibri" w:hAnsi="Calibri"/>
+              </w:rPr>
+              <w:t>Agenda cargada</w:t>
+            </w:r>
+          </w:p>
+        </w:tc>
+      </w:tr>
+      <w:tr>
+        <w:tc>
+          <w:tcPr>
+            <w:tcW w:w="8797" w:type="dxa"/>
+            <w:gridSpan w:val="7"/>
+            <w:tcBorders>
+              <w:top w:val="single" w:sz="4" w:space="0" w:color="00000A"/>
+              <w:left w:val="single" w:sz="4" w:space="0" w:color="00000A"/>
+              <w:bottom w:val="single" w:sz="4" w:space="0" w:color="00000A"/>
+              <w:right w:val="single" w:sz="4" w:space="0" w:color="00000A"/>
+            </w:tcBorders>
+            <w:shd w:val="clear" w:color="auto" w:fill="92CDDC" w:themeFill="accent5" w:themeFillTint="99"/>
+            <w:tcMar>
+              <w:left w:w="108" w:type="dxa"/>
+            </w:tcMar>
+            <w:vAlign w:val="center"/>
+          </w:tcPr>
+          <w:p>
+            <w:pPr>
+              <w:rPr>
+                <w:b/>
+              </w:rPr>
+            </w:pPr>
+            <w:r>
+              <w:rPr>
+                <w:b/>
+              </w:rPr>
+              <w:t>COMENTARIOS ADICIONALES</w:t>
+            </w:r>
+          </w:p>
+        </w:tc>
+      </w:tr>
+      <w:tr>
+        <w:tc>
+          <w:tcPr>
+            <w:tcW w:w="8797" w:type="dxa"/>
+            <w:gridSpan w:val="7"/>
+            <w:tcBorders>
+              <w:top w:val="single" w:sz="4" w:space="0" w:color="00000A"/>
+              <w:left w:val="single" w:sz="4" w:space="0" w:color="00000A"/>
+              <w:bottom w:val="single" w:sz="4" w:space="0" w:color="00000A"/>
+              <w:right w:val="single" w:sz="4" w:space="0" w:color="00000A"/>
+            </w:tcBorders>
+            <w:shd w:val="clear" w:color="auto" w:fill="DAEEF3" w:themeFill="accent5" w:themeFillTint="33"/>
+            <w:tcMar>
+              <w:left w:w="108" w:type="dxa"/>
+            </w:tcMar>
+          </w:tcPr>
+          <w:p>
+            <w:pPr>
+              <w:keepNext/>
+            </w:pPr>
+            <w:r>
+              <w:t>Seguramente, con las opciones proporcionadas por la interfaz gráfica, será posible impedir que el usuario intente cargar un archivo que no exista o que no sea una agenda. Sin embargo, aunque esto se pueda tratar desde la parte visual del programa, debe estar controlado también en la parte del negocio.</w:t>
+            </w:r>
+          </w:p>
+        </w:tc>
+      </w:tr>
+    </w:tbl>
+    <w:p>
+      <w:pPr>
+        <w:pStyle w:val="Caption"/>
+        <w:jc w:val="center"/>
+      </w:pPr>
+      <w:r>
+        <w:t>Tabla 2: Caso de Uso “Cargar Agenda”</w:t>
+      </w:r>
+    </w:p>
+    <w:p>
+      <w:pPr>
+        <w:pStyle w:val="Heading2"/>
+      </w:pPr>
+    </w:p>
+    <w:p>
+      <w:pPr>
+        <w:pStyle w:val="Heading2"/>
+      </w:pPr>
+      <w:bookmarkStart w:id="4" w:name="_Toc463200037"/>
+      <w:r>
+        <w:t xml:space="preserve">ACTIVIDAD ASI </w:t>
+      </w:r>
+      <w:r>
+        <w:t>4: ANÁLISIS DE LOS CASOS DE USO</w:t>
+      </w:r>
+      <w:bookmarkEnd w:id="4"/>
     </w:p>
     <w:p>
       <w:pPr>
         <w:pStyle w:val="Heading3"/>
       </w:pPr>
-      <w:bookmarkStart w:id="3" w:name="_Toc463104414"/>
-      <w:r>
-        <w:t>Tarea ASI 2.2:</w:t>
-      </w:r>
-      <w:r>
-        <w:t xml:space="preserve"> Especificación de casos de uso</w:t>
-      </w:r>
-      <w:bookmarkEnd w:id="3"/>
-    </w:p>
+      <w:bookmarkStart w:id="5" w:name="_Toc463200038"/>
+      <w:r>
+        <w:t>Tarea ASI 4.1: Identificación de las clases asociadas a un caso de uso</w:t>
+      </w:r>
+      <w:bookmarkEnd w:id="5"/>
+      <w:r>
+        <w:t xml:space="preserve"> </w:t>
+      </w:r>
+    </w:p>
+    <w:p>
+      <w:r>
+        <w:t>Esta tarea es bastante sencilla para este proyecto. Si se analiza el diagrama de clases se pueden dividir los tipos de casos de uso en dos apartados:</w:t>
+      </w:r>
+    </w:p>
+    <w:p>
+      <w:pPr>
+        <w:pStyle w:val="ListParagraph"/>
+        <w:numPr>
+          <w:ilvl w:val="0"/>
+          <w:numId w:val="5"/>
+        </w:numPr>
+      </w:pPr>
+      <w:r>
+        <w:t>Casos de uso referentes a la manipulación de contactos.</w:t>
+      </w:r>
+    </w:p>
+    <w:p>
+      <w:pPr>
+        <w:pStyle w:val="ListParagraph"/>
+        <w:numPr>
+          <w:ilvl w:val="0"/>
+          <w:numId w:val="5"/>
+        </w:numPr>
+      </w:pPr>
+      <w:r>
+        <w:t>Casos de uso referentes al uso de la agenda.</w:t>
+      </w:r>
+    </w:p>
+    <w:p>
+      <w:r>
+        <w:t>Lo normal viendo esto es deducir que va a haber dos clases, una referente a los contactos y otra referente a la agenda como tal.</w:t>
+      </w:r>
+    </w:p>
+    <w:p/>
     <w:p>
       <w:pPr>
         <w:pStyle w:val="Heading2"/>
       </w:pPr>
-      <w:bookmarkStart w:id="4" w:name="_Toc463104415"/>
-      <w:r>
-        <w:t xml:space="preserve">ACTIVIDAD ASI </w:t>
-      </w:r>
-      <w:r>
-        <w:t>4: ANÁLISIS DE LOS CASOS DE USO</w:t>
-      </w:r>
-      <w:bookmarkEnd w:id="4"/>
+      <w:bookmarkStart w:id="6" w:name="_Toc463200039"/>
+      <w:r>
+        <w:t>ACTIV</w:t>
+      </w:r>
+      <w:r>
+        <w:t>IDAD ASI 5: ANÁLISIS DE CLASES</w:t>
+      </w:r>
+      <w:bookmarkEnd w:id="6"/>
+    </w:p>
+    <w:p>
+      <w:r>
+        <w:t xml:space="preserve">En el apartado anterior hemos deducido que vamos a necesitar dos clases, que vamos a llamar Contacto y Agenda. En este apartado lo que trataremos es, primero, de identificar los métodos y atributos de </w:t>
+      </w:r>
+      <w:r>
+        <w:t>dichas clases, y segundo, identificar cómo van a estar desarrolladas entre sí.</w:t>
+      </w:r>
+    </w:p>
+    <w:p>
+      <w:r>
+        <w:t>Cabe destacar que esta actividad sólo se refiere a clases de negocio. No se contempla aquí ninguna clase referida a la interfaz gráfica ni al acceso a datos.</w:t>
+      </w:r>
     </w:p>
     <w:p>
       <w:pPr>
         <w:pStyle w:val="Heading3"/>
       </w:pPr>
-      <w:bookmarkStart w:id="5" w:name="_Toc463104416"/>
-      <w:r>
-        <w:t>Tarea ASI 4.1: Identificación de las clases asociadas a un caso de uso</w:t>
-      </w:r>
-      <w:bookmarkEnd w:id="5"/>
+      <w:bookmarkStart w:id="7" w:name="_Toc463200040"/>
+      <w:r>
+        <w:t>Tarea ASI 5.1: Identificación de Responsabilidades y Atributos</w:t>
+      </w:r>
+      <w:bookmarkEnd w:id="7"/>
+    </w:p>
+    <w:p>
+      <w:r>
+        <w:t>Dados los requisitos, los atributos y métodos que en principio van a tener nuestras clases son:</w:t>
+      </w:r>
+    </w:p>
+    <w:p>
+      <w:pPr>
+        <w:pStyle w:val="ListParagraph"/>
+        <w:numPr>
+          <w:ilvl w:val="0"/>
+          <w:numId w:val="6"/>
+        </w:numPr>
+      </w:pPr>
+      <w:r>
+        <w:t>Clase Contacto:</w:t>
+      </w:r>
+    </w:p>
+    <w:p>
+      <w:pPr>
+        <w:pStyle w:val="ListParagraph"/>
+        <w:numPr>
+          <w:ilvl w:val="1"/>
+          <w:numId w:val="6"/>
+        </w:numPr>
+      </w:pPr>
+      <w:r>
+        <w:t>Atributos: un nombre y teléfono.</w:t>
+      </w:r>
       <w:r>
         <w:t xml:space="preserve"> </w:t>
       </w:r>
-    </w:p>
+      <w:r>
+        <w:t xml:space="preserve">Ambos serán privados a la clase y de tipo </w:t>
+      </w:r>
+      <w:proofErr w:type="spellStart"/>
+      <w:r>
+        <w:t>String</w:t>
+      </w:r>
+      <w:proofErr w:type="spellEnd"/>
+      <w:r>
+        <w:t>.</w:t>
+      </w:r>
+    </w:p>
+    <w:p>
+      <w:pPr>
+        <w:pStyle w:val="ListParagraph"/>
+        <w:numPr>
+          <w:ilvl w:val="1"/>
+          <w:numId w:val="6"/>
+        </w:numPr>
+      </w:pPr>
+      <w:r>
+        <w:t>Métodos: necesitará un método que valide si el contacto cumpla el formato o no. Esto posiblemente se acabe añadiendo al constructor.</w:t>
+      </w:r>
+    </w:p>
+    <w:p>
+      <w:pPr>
+        <w:pStyle w:val="ListParagraph"/>
+        <w:numPr>
+          <w:ilvl w:val="0"/>
+          <w:numId w:val="6"/>
+        </w:numPr>
+      </w:pPr>
+      <w:r>
+        <w:t>Clase Agenda:</w:t>
+      </w:r>
+    </w:p>
+    <w:p>
+      <w:pPr>
+        <w:pStyle w:val="ListParagraph"/>
+        <w:numPr>
+          <w:ilvl w:val="1"/>
+          <w:numId w:val="6"/>
+        </w:numPr>
+      </w:pPr>
+      <w:r>
+        <w:t>Atributos: ninguno.</w:t>
+      </w:r>
+    </w:p>
+    <w:p>
+      <w:pPr>
+        <w:pStyle w:val="ListParagraph"/>
+        <w:numPr>
+          <w:ilvl w:val="1"/>
+          <w:numId w:val="6"/>
+        </w:numPr>
+      </w:pPr>
+      <w:r>
+        <w:t xml:space="preserve">Métodos: </w:t>
+      </w:r>
+    </w:p>
+    <w:p>
+      <w:pPr>
+        <w:pStyle w:val="ListParagraph"/>
+        <w:numPr>
+          <w:ilvl w:val="2"/>
+          <w:numId w:val="6"/>
+        </w:numPr>
+      </w:pPr>
+      <w:r>
+        <w:t>Cargar agenda.</w:t>
+      </w:r>
+    </w:p>
+    <w:p>
+      <w:pPr>
+        <w:pStyle w:val="ListParagraph"/>
+        <w:numPr>
+          <w:ilvl w:val="2"/>
+          <w:numId w:val="6"/>
+        </w:numPr>
+      </w:pPr>
+      <w:r>
+        <w:t>Guardar agenda.</w:t>
+      </w:r>
+    </w:p>
+    <w:p>
+      <w:pPr>
+        <w:pStyle w:val="ListParagraph"/>
+        <w:numPr>
+          <w:ilvl w:val="2"/>
+          <w:numId w:val="6"/>
+        </w:numPr>
+      </w:pPr>
+      <w:r>
+        <w:t>Añadir contacto.</w:t>
+      </w:r>
+    </w:p>
+    <w:p>
+      <w:pPr>
+        <w:pStyle w:val="ListParagraph"/>
+        <w:numPr>
+          <w:ilvl w:val="2"/>
+          <w:numId w:val="6"/>
+        </w:numPr>
+      </w:pPr>
+      <w:r>
+        <w:t>Borrar contacto.</w:t>
+      </w:r>
+    </w:p>
+    <w:p>
+      <w:pPr>
+        <w:pStyle w:val="ListParagraph"/>
+        <w:numPr>
+          <w:ilvl w:val="2"/>
+          <w:numId w:val="6"/>
+        </w:numPr>
+      </w:pPr>
+      <w:r>
+        <w:lastRenderedPageBreak/>
+        <w:t>Modificar contacto.</w:t>
+      </w:r>
+    </w:p>
+    <w:p>
+      <w:pPr>
+        <w:pStyle w:val="ListParagraph"/>
+        <w:numPr>
+          <w:ilvl w:val="2"/>
+          <w:numId w:val="6"/>
+        </w:numPr>
+      </w:pPr>
+      <w:r>
+        <w:t xml:space="preserve">Buscar contacto por nombre y por teléfono. </w:t>
+      </w:r>
+    </w:p>
+    <w:p>
+      <w:pPr>
+        <w:pStyle w:val="ListParagraph"/>
+        <w:ind w:left="1740"/>
+      </w:pPr>
+    </w:p>
+    <w:p>
+      <w:pPr>
+        <w:pStyle w:val="ListParagraph"/>
+        <w:ind w:left="1440"/>
+      </w:pPr>
+      <w:r>
+        <w:t xml:space="preserve">Observar que no va a tener un método que sea mostrar agenda, ya que de eso se encargará la interfaz gráfica. </w:t>
+      </w:r>
+    </w:p>
+    <w:p>
+      <w:r>
+        <w:t>Con esta distribución de los métodos, la clase principal del negocio es claramente la agenda. Se podría ver de forma que fueran los contactos los que se añadieran, borraran y demás a la agenda. Sin embargo nos parece que facilita el desarrollo del código que sea la agenda la que tenga esta serie de funcionalidades.</w:t>
+      </w:r>
+    </w:p>
+    <w:p>
+      <w:pPr>
+        <w:pStyle w:val="Heading3"/>
+      </w:pPr>
+      <w:bookmarkStart w:id="8" w:name="_Toc463200041"/>
+      <w:r>
+        <w:t>Tarea ASI 5.2: Identificación de Asociaciones y Agregaciones</w:t>
+      </w:r>
+      <w:bookmarkEnd w:id="8"/>
+    </w:p>
+    <w:p>
+      <w:r>
+        <w:t>Vistos los atributos y métodos de las dos clases, sólo queda ver cómo se van a relacionar entre sí.</w:t>
+      </w:r>
+    </w:p>
+    <w:p>
+      <w:r>
+        <w:t xml:space="preserve">Tal y como entendemos la aplicación, una agenda es un objeto compuesto de contactos, está formada por contactos, aunque pueda no tener ninguno. Por ello, esta es una relación de composición en la cual la clase Agenda tiene acceso a la clase Contacto, pero no al revés. </w:t>
+      </w:r>
+    </w:p>
+    <w:p>
+      <w:r>
+        <w:t>El hecho de que sea composición pero no agregación se debe a que si una agenda se borra, deberían de borrarse los contactos que haya en ella, no puede haber contactos fuera de una agenda.</w:t>
+      </w:r>
+    </w:p>
+    <w:p>
+      <w:r>
+        <w:t xml:space="preserve">La </w:t>
+      </w:r>
+      <w:proofErr w:type="spellStart"/>
+      <w:r>
+        <w:t>cardinalidad</w:t>
+      </w:r>
+      <w:proofErr w:type="spellEnd"/>
+      <w:r>
+        <w:t xml:space="preserve"> tiene que expresar que una agenda puede estar compuesta de cero a varios contactos</w:t>
+      </w:r>
+      <w:r>
+        <w:t>, mientras que un contacto sólo pertenece una agenda</w:t>
+      </w:r>
+      <w:r>
+        <w:t xml:space="preserve">. La navegabilidad </w:t>
+      </w:r>
+      <w:r>
+        <w:t>tiene que indicar que la agenda tiene que poder acceder a la información de sus contactos.</w:t>
+      </w:r>
+    </w:p>
+    <w:p>
+      <w:r>
+        <w:t>El diagrama de clases de negocio es por tanto el siguiente:</w:t>
+      </w:r>
+    </w:p>
+    <w:p>
+      <w:pPr>
+        <w:keepNext/>
+      </w:pPr>
+      <w:r>
+        <w:rPr>
+          <w:noProof/>
+          <w:lang w:eastAsia="es-ES"/>
+        </w:rPr>
+        <w:drawing>
+          <wp:inline distT="0" distB="0" distL="0" distR="0" wp14:anchorId="25176AE6" wp14:editId="0E6CC29D">
+            <wp:extent cx="5664530" cy="2365269"/>
+            <wp:effectExtent l="0" t="0" r="0" b="0"/>
+            <wp:docPr id="2" name="Picture 2"/>
+            <wp:cNvGraphicFramePr>
+              <a:graphicFrameLocks xmlns:a="http://schemas.openxmlformats.org/drawingml/2006/main" noChangeAspect="1"/>
+            </wp:cNvGraphicFramePr>
+            <a:graphic xmlns:a="http://schemas.openxmlformats.org/drawingml/2006/main">
+              <a:graphicData uri="http://schemas.openxmlformats.org/drawingml/2006/picture">
+                <pic:pic xmlns:pic="http://schemas.openxmlformats.org/drawingml/2006/picture">
+                  <pic:nvPicPr>
+                    <pic:cNvPr id="0" name="Picture 2"/>
+                    <pic:cNvPicPr>
+                      <a:picLocks noChangeAspect="1" noChangeArrowheads="1"/>
+                    </pic:cNvPicPr>
+                  </pic:nvPicPr>
+                  <pic:blipFill>
+                    <a:blip r:embed="rId14">
+                      <a:extLst>
+                        <a:ext uri="{28A0092B-C50C-407E-A947-70E740481C1C}">
+                          <a14:useLocalDpi xmlns:a14="http://schemas.microsoft.com/office/drawing/2010/main" val="0"/>
+                        </a:ext>
+                      </a:extLst>
+                    </a:blip>
+                    <a:srcRect/>
+                    <a:stretch>
+                      <a:fillRect/>
+                    </a:stretch>
+                  </pic:blipFill>
+                  <pic:spPr bwMode="auto">
+                    <a:xfrm>
+                      <a:off x="0" y="0"/>
+                      <a:ext cx="5669251" cy="2367240"/>
+                    </a:xfrm>
+                    <a:prstGeom prst="rect">
+                      <a:avLst/>
+                    </a:prstGeom>
+                    <a:noFill/>
+                    <a:ln>
+                      <a:noFill/>
+                    </a:ln>
+                  </pic:spPr>
+                </pic:pic>
+              </a:graphicData>
+            </a:graphic>
+          </wp:inline>
+        </w:drawing>
+      </w:r>
+    </w:p>
+    <w:p>
+      <w:pPr>
+        <w:pStyle w:val="Caption"/>
+        <w:jc w:val="center"/>
+        <w:rPr>
+          <w:noProof/>
+          <w:lang w:eastAsia="es-ES"/>
+        </w:rPr>
+      </w:pPr>
+      <w:r>
+        <w:t>Figura 4: Diagrama de Clases de Negocio</w:t>
+      </w:r>
+    </w:p>
+    <w:p/>
     <w:p>
       <w:pPr>
         <w:pStyle w:val="Heading2"/>
       </w:pPr>
-      <w:bookmarkStart w:id="6" w:name="_Toc463104417"/>
-      <w:r>
-        <w:t>ACTIV</w:t>
-      </w:r>
-      <w:r>
-        <w:t>IDAD ASI 5: ANÁLISIS DE CLASES</w:t>
-      </w:r>
-      <w:bookmarkEnd w:id="6"/>
-    </w:p>
+    </w:p>
+    <w:p/>
     <w:p>
       <w:pPr>
         <w:pStyle w:val="Heading2"/>
       </w:pPr>
-      <w:bookmarkStart w:id="7" w:name="_Toc463104418"/>
-      <w:r>
+      <w:bookmarkStart w:id="9" w:name="_Toc463200042"/>
+      <w:r>
+        <w:lastRenderedPageBreak/>
         <w:t>ACTIVIDAD ASI 8: DEFINICIÓN DE INTERFACES DE USUARIO</w:t>
       </w:r>
-      <w:bookmarkEnd w:id="7"/>
+      <w:bookmarkEnd w:id="9"/>
     </w:p>
     <w:p>
       <w:pPr>
         <w:pStyle w:val="Heading3"/>
       </w:pPr>
-      <w:bookmarkStart w:id="8" w:name="_Toc463104419"/>
+      <w:bookmarkStart w:id="10" w:name="_Toc463200043"/>
       <w:r>
         <w:t>Tarea ASI 8.1: Especificación de principios generales de la interfaz</w:t>
       </w:r>
-      <w:bookmarkEnd w:id="8"/>
-    </w:p>
+      <w:bookmarkEnd w:id="10"/>
+    </w:p>
+    <w:p>
+      <w:r>
+        <w:t>En esta tarea vamos a tratar de analizar cómo debe ser la interfaz de usuario p</w:t>
+      </w:r>
+      <w:r>
+        <w:t>ara cumplir con los requisitos.</w:t>
+      </w:r>
+    </w:p>
+    <w:p>
+      <w:r>
+        <w:t>Lo primero es definir cómo va a ser la ventana principal, la que se abre al iniciar el programa. Esta ventana va a contener un menú desde el cual acceder a las funcionalidades del sistema.</w:t>
+      </w:r>
+    </w:p>
+    <w:p>
+      <w:r>
+        <w:t xml:space="preserve">Los requisitos básicamente piden que el programa conste de más de una ventana, y que desde las ventanas </w:t>
+      </w:r>
+      <w:r>
+        <w:t>secundarias</w:t>
+      </w:r>
+      <w:r>
+        <w:t xml:space="preserve"> sólo se pueda volver a la ventana original pulsando un botón, que no se puedan cerrar de otra forma las ventanas.</w:t>
+      </w:r>
+    </w:p>
+    <w:p>
+      <w:r>
+        <w:t>Las funcionalidades que generarán una ventana propia</w:t>
+      </w:r>
+      <w:r>
+        <w:t xml:space="preserve">, y con esto se cumple el primer requisito, </w:t>
+      </w:r>
+      <w:r>
+        <w:t>serán:</w:t>
+      </w:r>
+    </w:p>
+    <w:p>
+      <w:pPr>
+        <w:pStyle w:val="ListParagraph"/>
+        <w:numPr>
+          <w:ilvl w:val="0"/>
+          <w:numId w:val="7"/>
+        </w:numPr>
+      </w:pPr>
+      <w:r>
+        <w:t>Añadir, modificar, borrar y buscar contacto.</w:t>
+      </w:r>
+    </w:p>
+    <w:p>
+      <w:pPr>
+        <w:pStyle w:val="ListParagraph"/>
+        <w:numPr>
+          <w:ilvl w:val="0"/>
+          <w:numId w:val="7"/>
+        </w:numPr>
+      </w:pPr>
+      <w:r>
+        <w:t>Mostrar y cargar agenda.</w:t>
+      </w:r>
+    </w:p>
+    <w:p>
+      <w:r>
+        <w:t xml:space="preserve">La opción de cargar la agenda también abrirá una ventana nueva, </w:t>
+      </w:r>
+      <w:r>
+        <w:t>siendo</w:t>
+      </w:r>
+      <w:r>
+        <w:t xml:space="preserve"> esta </w:t>
+      </w:r>
+      <w:r>
+        <w:t>ventana es el cuadro que permite seleccionar un archivo.</w:t>
+      </w:r>
+    </w:p>
+    <w:p>
+      <w:r>
+        <w:t>Para cumplir el segundo requisito en cuanto a interfaz de usuario será necesario añadir un botón de “Volver” en cada una de las ventanas emergentes.</w:t>
+      </w:r>
+    </w:p>
+    <w:p>
+      <w:r>
+        <w:t xml:space="preserve">Otro principio general de la interfaz es que vamos a intentar comunicar al usuario toda peculiaridad surgida del uso del programa, desde comunicarle que un contacto ha sido añadido, a posibles errores como que el fichero que intenta cargar está corrupto. Esto lo haremos usando ventanas emergentes (clase </w:t>
+      </w:r>
+      <w:proofErr w:type="spellStart"/>
+      <w:r>
+        <w:t>JOptionPane</w:t>
+      </w:r>
+      <w:proofErr w:type="spellEnd"/>
+      <w:r>
+        <w:t xml:space="preserve"> de Swing).</w:t>
+      </w:r>
+    </w:p>
+    <w:p>
+      <w:r>
+        <w:t>Por último, cada pantalla va a incluir una serie de componentes. Estos componentes son cajas de texto, tablas, botones, menús desplegables, etc. En la fase de diseño se especificará cómo van a ser cada una de las ventanas que realicemos.</w:t>
+      </w:r>
+      <w:bookmarkStart w:id="11" w:name="_GoBack"/>
+      <w:bookmarkEnd w:id="11"/>
+    </w:p>
+    <w:p/>
+    <w:p/>
+    <w:p/>
+    <w:p/>
+    <w:p/>
+    <w:p/>
+    <w:p/>
+    <w:p/>
     <w:p>
       <w:pPr>
         <w:pStyle w:val="Heading1"/>
       </w:pPr>
-    </w:p>
-    <w:p>
-      <w:pPr>
-        <w:pStyle w:val="Heading1"/>
-      </w:pPr>
-      <w:bookmarkStart w:id="9" w:name="_Toc463104420"/>
-      <w:r>
+      <w:bookmarkStart w:id="12" w:name="_Toc463200044"/>
+      <w:r>
+        <w:lastRenderedPageBreak/>
         <w:t>DISEÑO DEL SISTEMA</w:t>
       </w:r>
-      <w:bookmarkEnd w:id="9"/>
+      <w:bookmarkEnd w:id="12"/>
     </w:p>
     <w:p>
       <w:pPr>
         <w:pStyle w:val="Heading2"/>
       </w:pPr>
-      <w:bookmarkStart w:id="10" w:name="_Toc463104421"/>
-      <w:r>
-        <w:t>AC</w:t>
-      </w:r>
-      <w:r>
-        <w:t>TIVIDAD DSI 4: DISEÑO DE CLASES</w:t>
-      </w:r>
-      <w:bookmarkEnd w:id="10"/>
-    </w:p>
-    <w:p>
-      <w:pPr>
-        <w:pStyle w:val="Heading2"/>
-      </w:pPr>
-      <w:bookmarkStart w:id="11" w:name="_Toc463104422"/>
-      <w:r>
-        <w:t>Tarea DSI 4.1: Ident</w:t>
-      </w:r>
-      <w:r>
-        <w:t>ificación de clases adicionales</w:t>
-      </w:r>
-      <w:bookmarkEnd w:id="11"/>
-    </w:p>
-    <w:p>
-      <w:pPr>
-        <w:pStyle w:val="Heading2"/>
-      </w:pPr>
-      <w:bookmarkStart w:id="12" w:name="_Toc463104423"/>
-      <w:r>
-        <w:t>Tarea DSI 4.3: Identifica</w:t>
-      </w:r>
-      <w:r>
-        <w:t>ción de atributos de las clases</w:t>
-      </w:r>
-      <w:bookmarkEnd w:id="12"/>
-    </w:p>
-    <w:p>
-      <w:pPr>
-        <w:pStyle w:val="Heading2"/>
-      </w:pPr>
-      <w:bookmarkStart w:id="13" w:name="_Toc463104424"/>
-      <w:r>
-        <w:t>Tarea DSI 4.6: Descripció</w:t>
-      </w:r>
-      <w:r>
-        <w:t>n de métodos de las operaciones</w:t>
-      </w:r>
-      <w:bookmarkStart w:id="14" w:name="_GoBack"/>
+      <w:bookmarkStart w:id="13" w:name="_Toc463200045"/>
+      <w:r>
+        <w:t>ACTIVIDAD DSI 4: DISEÑO DE CLASES</w:t>
+      </w:r>
       <w:bookmarkEnd w:id="13"/>
+    </w:p>
+    <w:p>
+      <w:pPr>
+        <w:pStyle w:val="Heading3"/>
+      </w:pPr>
+      <w:bookmarkStart w:id="14" w:name="_Toc463200046"/>
+      <w:r>
+        <w:t>Tarea DSI 4.1: Identificación de clases adicionales</w:t>
+      </w:r>
       <w:bookmarkEnd w:id="14"/>
+    </w:p>
+    <w:p>
+      <w:pPr>
+        <w:pStyle w:val="Heading3"/>
+      </w:pPr>
+      <w:bookmarkStart w:id="15" w:name="_Toc463200047"/>
+      <w:r>
+        <w:t>Tarea DSI 4.3: Identificación de atributos de las clases</w:t>
+      </w:r>
+      <w:bookmarkEnd w:id="15"/>
+    </w:p>
+    <w:p>
+      <w:pPr>
+        <w:pStyle w:val="Heading3"/>
+      </w:pPr>
+      <w:bookmarkStart w:id="16" w:name="_Toc463200048"/>
+      <w:r>
+        <w:t>Tarea DSI 4.6: Descripción de métodos de las operaciones</w:t>
+      </w:r>
+      <w:bookmarkEnd w:id="16"/>
+    </w:p>
+    <w:p/>
+    <w:p>
+      <w:pPr>
+        <w:rPr>
+          <w:color w:val="FF0000"/>
+        </w:rPr>
+      </w:pPr>
+      <w:r>
+        <w:rPr>
+          <w:color w:val="FF0000"/>
+        </w:rPr>
+        <w:t>+ DISEÑO DE INTERFAZ GRÁFICA (LEETE EL ANÁLISIS DE INTERFAZ, QUE TE DOY TRABAJO)</w:t>
+      </w:r>
     </w:p>
     <w:p>
       <w:pPr>
@@ -1699,16 +4832,16 @@
       <w:pPr>
         <w:pStyle w:val="Heading1"/>
       </w:pPr>
-      <w:bookmarkStart w:id="15" w:name="_Toc463104425"/>
+      <w:bookmarkStart w:id="17" w:name="_Toc463200049"/>
       <w:r>
         <w:lastRenderedPageBreak/>
         <w:t>CONSTRUCCIÓN DEL SISTEMA</w:t>
       </w:r>
-      <w:bookmarkEnd w:id="15"/>
+      <w:bookmarkEnd w:id="17"/>
     </w:p>
     <w:sectPr>
-      <w:headerReference w:type="default" r:id="rId9"/>
-      <w:footerReference w:type="default" r:id="rId10"/>
+      <w:headerReference w:type="default" r:id="rId15"/>
+      <w:footerReference w:type="default" r:id="rId16"/>
       <w:pgSz w:w="11906" w:h="16838"/>
       <w:pgMar w:top="1417" w:right="1701" w:bottom="1417" w:left="1701" w:header="708" w:footer="708" w:gutter="0"/>
       <w:pgNumType w:start="0"/>
@@ -1779,7 +4912,7 @@
           <w:rPr>
             <w:noProof/>
           </w:rPr>
-          <w:t>2</w:t>
+          <w:t>9</w:t>
         </w:r>
         <w:r>
           <w:rPr>
@@ -1843,6 +4976,775 @@
     </w:r>
   </w:p>
 </w:hdr>
+</file>
+
+<file path=word/numbering.xml><?xml version="1.0" encoding="utf-8"?>
+<w:numbering xmlns:wpc="http://schemas.microsoft.com/office/word/2010/wordprocessingCanvas" xmlns:mc="http://schemas.openxmlformats.org/markup-compatibility/2006" xmlns:o="urn:schemas-microsoft-com:office:office" xmlns:r="http://schemas.openxmlformats.org/officeDocument/2006/relationships" xmlns:m="http://schemas.openxmlformats.org/officeDocument/2006/math" xmlns:v="urn:schemas-microsoft-com:vml" xmlns:wp14="http://schemas.microsoft.com/office/word/2010/wordprocessingDrawing" xmlns:wp="http://schemas.openxmlformats.org/drawingml/2006/wordprocessingDrawing" xmlns:w10="urn:schemas-microsoft-com:office:word" xmlns:w="http://schemas.openxmlformats.org/wordprocessingml/2006/main" xmlns:w14="http://schemas.microsoft.com/office/word/2010/wordml" xmlns:wpg="http://schemas.microsoft.com/office/word/2010/wordprocessingGroup" xmlns:wpi="http://schemas.microsoft.com/office/word/2010/wordprocessingInk" xmlns:wne="http://schemas.microsoft.com/office/word/2006/wordml" xmlns:wps="http://schemas.microsoft.com/office/word/2010/wordprocessingShape" mc:Ignorable="w14 wp14">
+  <w:abstractNum w:abstractNumId="0">
+    <w:nsid w:val="01A5470B"/>
+    <w:multiLevelType w:val="hybridMultilevel"/>
+    <w:tmpl w:val="7D9AF19C"/>
+    <w:lvl w:ilvl="0" w:tplc="0C0A000B">
+      <w:start w:val="1"/>
+      <w:numFmt w:val="bullet"/>
+      <w:lvlText w:val=""/>
+      <w:lvlJc w:val="left"/>
+      <w:pPr>
+        <w:ind w:left="720" w:hanging="360"/>
+      </w:pPr>
+      <w:rPr>
+        <w:rFonts w:ascii="Wingdings" w:hAnsi="Wingdings" w:hint="default"/>
+      </w:rPr>
+    </w:lvl>
+    <w:lvl w:ilvl="1" w:tplc="0C0A0003" w:tentative="1">
+      <w:start w:val="1"/>
+      <w:numFmt w:val="bullet"/>
+      <w:lvlText w:val="o"/>
+      <w:lvlJc w:val="left"/>
+      <w:pPr>
+        <w:ind w:left="1440" w:hanging="360"/>
+      </w:pPr>
+      <w:rPr>
+        <w:rFonts w:ascii="Courier New" w:hAnsi="Courier New" w:cs="Courier New" w:hint="default"/>
+      </w:rPr>
+    </w:lvl>
+    <w:lvl w:ilvl="2" w:tplc="0C0A0005" w:tentative="1">
+      <w:start w:val="1"/>
+      <w:numFmt w:val="bullet"/>
+      <w:lvlText w:val=""/>
+      <w:lvlJc w:val="left"/>
+      <w:pPr>
+        <w:ind w:left="2160" w:hanging="360"/>
+      </w:pPr>
+      <w:rPr>
+        <w:rFonts w:ascii="Wingdings" w:hAnsi="Wingdings" w:hint="default"/>
+      </w:rPr>
+    </w:lvl>
+    <w:lvl w:ilvl="3" w:tplc="0C0A0001" w:tentative="1">
+      <w:start w:val="1"/>
+      <w:numFmt w:val="bullet"/>
+      <w:lvlText w:val=""/>
+      <w:lvlJc w:val="left"/>
+      <w:pPr>
+        <w:ind w:left="2880" w:hanging="360"/>
+      </w:pPr>
+      <w:rPr>
+        <w:rFonts w:ascii="Symbol" w:hAnsi="Symbol" w:hint="default"/>
+      </w:rPr>
+    </w:lvl>
+    <w:lvl w:ilvl="4" w:tplc="0C0A0003" w:tentative="1">
+      <w:start w:val="1"/>
+      <w:numFmt w:val="bullet"/>
+      <w:lvlText w:val="o"/>
+      <w:lvlJc w:val="left"/>
+      <w:pPr>
+        <w:ind w:left="3600" w:hanging="360"/>
+      </w:pPr>
+      <w:rPr>
+        <w:rFonts w:ascii="Courier New" w:hAnsi="Courier New" w:cs="Courier New" w:hint="default"/>
+      </w:rPr>
+    </w:lvl>
+    <w:lvl w:ilvl="5" w:tplc="0C0A0005" w:tentative="1">
+      <w:start w:val="1"/>
+      <w:numFmt w:val="bullet"/>
+      <w:lvlText w:val=""/>
+      <w:lvlJc w:val="left"/>
+      <w:pPr>
+        <w:ind w:left="4320" w:hanging="360"/>
+      </w:pPr>
+      <w:rPr>
+        <w:rFonts w:ascii="Wingdings" w:hAnsi="Wingdings" w:hint="default"/>
+      </w:rPr>
+    </w:lvl>
+    <w:lvl w:ilvl="6" w:tplc="0C0A0001" w:tentative="1">
+      <w:start w:val="1"/>
+      <w:numFmt w:val="bullet"/>
+      <w:lvlText w:val=""/>
+      <w:lvlJc w:val="left"/>
+      <w:pPr>
+        <w:ind w:left="5040" w:hanging="360"/>
+      </w:pPr>
+      <w:rPr>
+        <w:rFonts w:ascii="Symbol" w:hAnsi="Symbol" w:hint="default"/>
+      </w:rPr>
+    </w:lvl>
+    <w:lvl w:ilvl="7" w:tplc="0C0A0003" w:tentative="1">
+      <w:start w:val="1"/>
+      <w:numFmt w:val="bullet"/>
+      <w:lvlText w:val="o"/>
+      <w:lvlJc w:val="left"/>
+      <w:pPr>
+        <w:ind w:left="5760" w:hanging="360"/>
+      </w:pPr>
+      <w:rPr>
+        <w:rFonts w:ascii="Courier New" w:hAnsi="Courier New" w:cs="Courier New" w:hint="default"/>
+      </w:rPr>
+    </w:lvl>
+    <w:lvl w:ilvl="8" w:tplc="0C0A0005" w:tentative="1">
+      <w:start w:val="1"/>
+      <w:numFmt w:val="bullet"/>
+      <w:lvlText w:val=""/>
+      <w:lvlJc w:val="left"/>
+      <w:pPr>
+        <w:ind w:left="6480" w:hanging="360"/>
+      </w:pPr>
+      <w:rPr>
+        <w:rFonts w:ascii="Wingdings" w:hAnsi="Wingdings" w:hint="default"/>
+      </w:rPr>
+    </w:lvl>
+  </w:abstractNum>
+  <w:abstractNum w:abstractNumId="1">
+    <w:nsid w:val="082638D7"/>
+    <w:multiLevelType w:val="hybridMultilevel"/>
+    <w:tmpl w:val="D2A6D20A"/>
+    <w:lvl w:ilvl="0" w:tplc="0C0A000F">
+      <w:start w:val="1"/>
+      <w:numFmt w:val="decimal"/>
+      <w:lvlText w:val="%1."/>
+      <w:lvlJc w:val="left"/>
+      <w:pPr>
+        <w:ind w:left="720" w:hanging="360"/>
+      </w:pPr>
+    </w:lvl>
+    <w:lvl w:ilvl="1" w:tplc="0C0A0019">
+      <w:start w:val="1"/>
+      <w:numFmt w:val="lowerLetter"/>
+      <w:lvlText w:val="%2."/>
+      <w:lvlJc w:val="left"/>
+      <w:pPr>
+        <w:ind w:left="1440" w:hanging="360"/>
+      </w:pPr>
+    </w:lvl>
+    <w:lvl w:ilvl="2" w:tplc="0C0A0001">
+      <w:start w:val="1"/>
+      <w:numFmt w:val="bullet"/>
+      <w:lvlText w:val=""/>
+      <w:lvlJc w:val="left"/>
+      <w:pPr>
+        <w:ind w:left="1740" w:hanging="180"/>
+      </w:pPr>
+      <w:rPr>
+        <w:rFonts w:ascii="Symbol" w:hAnsi="Symbol" w:hint="default"/>
+      </w:rPr>
+    </w:lvl>
+    <w:lvl w:ilvl="3" w:tplc="0C0A000F" w:tentative="1">
+      <w:start w:val="1"/>
+      <w:numFmt w:val="decimal"/>
+      <w:lvlText w:val="%4."/>
+      <w:lvlJc w:val="left"/>
+      <w:pPr>
+        <w:ind w:left="2880" w:hanging="360"/>
+      </w:pPr>
+    </w:lvl>
+    <w:lvl w:ilvl="4" w:tplc="0C0A0019" w:tentative="1">
+      <w:start w:val="1"/>
+      <w:numFmt w:val="lowerLetter"/>
+      <w:lvlText w:val="%5."/>
+      <w:lvlJc w:val="left"/>
+      <w:pPr>
+        <w:ind w:left="3600" w:hanging="360"/>
+      </w:pPr>
+    </w:lvl>
+    <w:lvl w:ilvl="5" w:tplc="0C0A001B" w:tentative="1">
+      <w:start w:val="1"/>
+      <w:numFmt w:val="lowerRoman"/>
+      <w:lvlText w:val="%6."/>
+      <w:lvlJc w:val="right"/>
+      <w:pPr>
+        <w:ind w:left="4320" w:hanging="180"/>
+      </w:pPr>
+    </w:lvl>
+    <w:lvl w:ilvl="6" w:tplc="0C0A000F" w:tentative="1">
+      <w:start w:val="1"/>
+      <w:numFmt w:val="decimal"/>
+      <w:lvlText w:val="%7."/>
+      <w:lvlJc w:val="left"/>
+      <w:pPr>
+        <w:ind w:left="5040" w:hanging="360"/>
+      </w:pPr>
+    </w:lvl>
+    <w:lvl w:ilvl="7" w:tplc="0C0A0019" w:tentative="1">
+      <w:start w:val="1"/>
+      <w:numFmt w:val="lowerLetter"/>
+      <w:lvlText w:val="%8."/>
+      <w:lvlJc w:val="left"/>
+      <w:pPr>
+        <w:ind w:left="5760" w:hanging="360"/>
+      </w:pPr>
+    </w:lvl>
+    <w:lvl w:ilvl="8" w:tplc="0C0A001B" w:tentative="1">
+      <w:start w:val="1"/>
+      <w:numFmt w:val="lowerRoman"/>
+      <w:lvlText w:val="%9."/>
+      <w:lvlJc w:val="right"/>
+      <w:pPr>
+        <w:ind w:left="6480" w:hanging="180"/>
+      </w:pPr>
+    </w:lvl>
+  </w:abstractNum>
+  <w:abstractNum w:abstractNumId="2">
+    <w:nsid w:val="13C63886"/>
+    <w:multiLevelType w:val="hybridMultilevel"/>
+    <w:tmpl w:val="AC44518C"/>
+    <w:lvl w:ilvl="0" w:tplc="0C0A0001">
+      <w:start w:val="1"/>
+      <w:numFmt w:val="bullet"/>
+      <w:lvlText w:val=""/>
+      <w:lvlJc w:val="left"/>
+      <w:pPr>
+        <w:ind w:left="720" w:hanging="360"/>
+      </w:pPr>
+      <w:rPr>
+        <w:rFonts w:ascii="Symbol" w:hAnsi="Symbol" w:hint="default"/>
+      </w:rPr>
+    </w:lvl>
+    <w:lvl w:ilvl="1" w:tplc="0C0A000B">
+      <w:start w:val="1"/>
+      <w:numFmt w:val="bullet"/>
+      <w:lvlText w:val=""/>
+      <w:lvlJc w:val="left"/>
+      <w:pPr>
+        <w:ind w:left="1440" w:hanging="360"/>
+      </w:pPr>
+      <w:rPr>
+        <w:rFonts w:ascii="Wingdings" w:hAnsi="Wingdings" w:hint="default"/>
+      </w:rPr>
+    </w:lvl>
+    <w:lvl w:ilvl="2" w:tplc="0C0A0005" w:tentative="1">
+      <w:start w:val="1"/>
+      <w:numFmt w:val="bullet"/>
+      <w:lvlText w:val=""/>
+      <w:lvlJc w:val="left"/>
+      <w:pPr>
+        <w:ind w:left="2160" w:hanging="360"/>
+      </w:pPr>
+      <w:rPr>
+        <w:rFonts w:ascii="Wingdings" w:hAnsi="Wingdings" w:hint="default"/>
+      </w:rPr>
+    </w:lvl>
+    <w:lvl w:ilvl="3" w:tplc="0C0A0001" w:tentative="1">
+      <w:start w:val="1"/>
+      <w:numFmt w:val="bullet"/>
+      <w:lvlText w:val=""/>
+      <w:lvlJc w:val="left"/>
+      <w:pPr>
+        <w:ind w:left="2880" w:hanging="360"/>
+      </w:pPr>
+      <w:rPr>
+        <w:rFonts w:ascii="Symbol" w:hAnsi="Symbol" w:hint="default"/>
+      </w:rPr>
+    </w:lvl>
+    <w:lvl w:ilvl="4" w:tplc="0C0A0003" w:tentative="1">
+      <w:start w:val="1"/>
+      <w:numFmt w:val="bullet"/>
+      <w:lvlText w:val="o"/>
+      <w:lvlJc w:val="left"/>
+      <w:pPr>
+        <w:ind w:left="3600" w:hanging="360"/>
+      </w:pPr>
+      <w:rPr>
+        <w:rFonts w:ascii="Courier New" w:hAnsi="Courier New" w:cs="Courier New" w:hint="default"/>
+      </w:rPr>
+    </w:lvl>
+    <w:lvl w:ilvl="5" w:tplc="0C0A0005" w:tentative="1">
+      <w:start w:val="1"/>
+      <w:numFmt w:val="bullet"/>
+      <w:lvlText w:val=""/>
+      <w:lvlJc w:val="left"/>
+      <w:pPr>
+        <w:ind w:left="4320" w:hanging="360"/>
+      </w:pPr>
+      <w:rPr>
+        <w:rFonts w:ascii="Wingdings" w:hAnsi="Wingdings" w:hint="default"/>
+      </w:rPr>
+    </w:lvl>
+    <w:lvl w:ilvl="6" w:tplc="0C0A0001" w:tentative="1">
+      <w:start w:val="1"/>
+      <w:numFmt w:val="bullet"/>
+      <w:lvlText w:val=""/>
+      <w:lvlJc w:val="left"/>
+      <w:pPr>
+        <w:ind w:left="5040" w:hanging="360"/>
+      </w:pPr>
+      <w:rPr>
+        <w:rFonts w:ascii="Symbol" w:hAnsi="Symbol" w:hint="default"/>
+      </w:rPr>
+    </w:lvl>
+    <w:lvl w:ilvl="7" w:tplc="0C0A0003" w:tentative="1">
+      <w:start w:val="1"/>
+      <w:numFmt w:val="bullet"/>
+      <w:lvlText w:val="o"/>
+      <w:lvlJc w:val="left"/>
+      <w:pPr>
+        <w:ind w:left="5760" w:hanging="360"/>
+      </w:pPr>
+      <w:rPr>
+        <w:rFonts w:ascii="Courier New" w:hAnsi="Courier New" w:cs="Courier New" w:hint="default"/>
+      </w:rPr>
+    </w:lvl>
+    <w:lvl w:ilvl="8" w:tplc="0C0A0005" w:tentative="1">
+      <w:start w:val="1"/>
+      <w:numFmt w:val="bullet"/>
+      <w:lvlText w:val=""/>
+      <w:lvlJc w:val="left"/>
+      <w:pPr>
+        <w:ind w:left="6480" w:hanging="360"/>
+      </w:pPr>
+      <w:rPr>
+        <w:rFonts w:ascii="Wingdings" w:hAnsi="Wingdings" w:hint="default"/>
+      </w:rPr>
+    </w:lvl>
+  </w:abstractNum>
+  <w:abstractNum w:abstractNumId="3">
+    <w:nsid w:val="3BF97C38"/>
+    <w:multiLevelType w:val="hybridMultilevel"/>
+    <w:tmpl w:val="12C0CED6"/>
+    <w:lvl w:ilvl="0" w:tplc="0C0A0001">
+      <w:start w:val="1"/>
+      <w:numFmt w:val="bullet"/>
+      <w:lvlText w:val=""/>
+      <w:lvlJc w:val="left"/>
+      <w:pPr>
+        <w:ind w:left="720" w:hanging="360"/>
+      </w:pPr>
+      <w:rPr>
+        <w:rFonts w:ascii="Symbol" w:hAnsi="Symbol" w:hint="default"/>
+      </w:rPr>
+    </w:lvl>
+    <w:lvl w:ilvl="1" w:tplc="0C0A0003" w:tentative="1">
+      <w:start w:val="1"/>
+      <w:numFmt w:val="bullet"/>
+      <w:lvlText w:val="o"/>
+      <w:lvlJc w:val="left"/>
+      <w:pPr>
+        <w:ind w:left="1440" w:hanging="360"/>
+      </w:pPr>
+      <w:rPr>
+        <w:rFonts w:ascii="Courier New" w:hAnsi="Courier New" w:cs="Courier New" w:hint="default"/>
+      </w:rPr>
+    </w:lvl>
+    <w:lvl w:ilvl="2" w:tplc="0C0A0005" w:tentative="1">
+      <w:start w:val="1"/>
+      <w:numFmt w:val="bullet"/>
+      <w:lvlText w:val=""/>
+      <w:lvlJc w:val="left"/>
+      <w:pPr>
+        <w:ind w:left="2160" w:hanging="360"/>
+      </w:pPr>
+      <w:rPr>
+        <w:rFonts w:ascii="Wingdings" w:hAnsi="Wingdings" w:hint="default"/>
+      </w:rPr>
+    </w:lvl>
+    <w:lvl w:ilvl="3" w:tplc="0C0A0001" w:tentative="1">
+      <w:start w:val="1"/>
+      <w:numFmt w:val="bullet"/>
+      <w:lvlText w:val=""/>
+      <w:lvlJc w:val="left"/>
+      <w:pPr>
+        <w:ind w:left="2880" w:hanging="360"/>
+      </w:pPr>
+      <w:rPr>
+        <w:rFonts w:ascii="Symbol" w:hAnsi="Symbol" w:hint="default"/>
+      </w:rPr>
+    </w:lvl>
+    <w:lvl w:ilvl="4" w:tplc="0C0A0003" w:tentative="1">
+      <w:start w:val="1"/>
+      <w:numFmt w:val="bullet"/>
+      <w:lvlText w:val="o"/>
+      <w:lvlJc w:val="left"/>
+      <w:pPr>
+        <w:ind w:left="3600" w:hanging="360"/>
+      </w:pPr>
+      <w:rPr>
+        <w:rFonts w:ascii="Courier New" w:hAnsi="Courier New" w:cs="Courier New" w:hint="default"/>
+      </w:rPr>
+    </w:lvl>
+    <w:lvl w:ilvl="5" w:tplc="0C0A0005" w:tentative="1">
+      <w:start w:val="1"/>
+      <w:numFmt w:val="bullet"/>
+      <w:lvlText w:val=""/>
+      <w:lvlJc w:val="left"/>
+      <w:pPr>
+        <w:ind w:left="4320" w:hanging="360"/>
+      </w:pPr>
+      <w:rPr>
+        <w:rFonts w:ascii="Wingdings" w:hAnsi="Wingdings" w:hint="default"/>
+      </w:rPr>
+    </w:lvl>
+    <w:lvl w:ilvl="6" w:tplc="0C0A0001" w:tentative="1">
+      <w:start w:val="1"/>
+      <w:numFmt w:val="bullet"/>
+      <w:lvlText w:val=""/>
+      <w:lvlJc w:val="left"/>
+      <w:pPr>
+        <w:ind w:left="5040" w:hanging="360"/>
+      </w:pPr>
+      <w:rPr>
+        <w:rFonts w:ascii="Symbol" w:hAnsi="Symbol" w:hint="default"/>
+      </w:rPr>
+    </w:lvl>
+    <w:lvl w:ilvl="7" w:tplc="0C0A0003" w:tentative="1">
+      <w:start w:val="1"/>
+      <w:numFmt w:val="bullet"/>
+      <w:lvlText w:val="o"/>
+      <w:lvlJc w:val="left"/>
+      <w:pPr>
+        <w:ind w:left="5760" w:hanging="360"/>
+      </w:pPr>
+      <w:rPr>
+        <w:rFonts w:ascii="Courier New" w:hAnsi="Courier New" w:cs="Courier New" w:hint="default"/>
+      </w:rPr>
+    </w:lvl>
+    <w:lvl w:ilvl="8" w:tplc="0C0A0005" w:tentative="1">
+      <w:start w:val="1"/>
+      <w:numFmt w:val="bullet"/>
+      <w:lvlText w:val=""/>
+      <w:lvlJc w:val="left"/>
+      <w:pPr>
+        <w:ind w:left="6480" w:hanging="360"/>
+      </w:pPr>
+      <w:rPr>
+        <w:rFonts w:ascii="Wingdings" w:hAnsi="Wingdings" w:hint="default"/>
+      </w:rPr>
+    </w:lvl>
+  </w:abstractNum>
+  <w:abstractNum w:abstractNumId="4">
+    <w:nsid w:val="4A597C42"/>
+    <w:multiLevelType w:val="hybridMultilevel"/>
+    <w:tmpl w:val="2818AEFC"/>
+    <w:lvl w:ilvl="0" w:tplc="0C0A0001">
+      <w:start w:val="1"/>
+      <w:numFmt w:val="bullet"/>
+      <w:lvlText w:val=""/>
+      <w:lvlJc w:val="left"/>
+      <w:pPr>
+        <w:ind w:left="720" w:hanging="360"/>
+      </w:pPr>
+      <w:rPr>
+        <w:rFonts w:ascii="Symbol" w:hAnsi="Symbol" w:hint="default"/>
+      </w:rPr>
+    </w:lvl>
+    <w:lvl w:ilvl="1" w:tplc="0C0A0019" w:tentative="1">
+      <w:start w:val="1"/>
+      <w:numFmt w:val="lowerLetter"/>
+      <w:lvlText w:val="%2."/>
+      <w:lvlJc w:val="left"/>
+      <w:pPr>
+        <w:ind w:left="1440" w:hanging="360"/>
+      </w:pPr>
+    </w:lvl>
+    <w:lvl w:ilvl="2" w:tplc="0C0A001B" w:tentative="1">
+      <w:start w:val="1"/>
+      <w:numFmt w:val="lowerRoman"/>
+      <w:lvlText w:val="%3."/>
+      <w:lvlJc w:val="right"/>
+      <w:pPr>
+        <w:ind w:left="2160" w:hanging="180"/>
+      </w:pPr>
+    </w:lvl>
+    <w:lvl w:ilvl="3" w:tplc="0C0A000F" w:tentative="1">
+      <w:start w:val="1"/>
+      <w:numFmt w:val="decimal"/>
+      <w:lvlText w:val="%4."/>
+      <w:lvlJc w:val="left"/>
+      <w:pPr>
+        <w:ind w:left="2880" w:hanging="360"/>
+      </w:pPr>
+    </w:lvl>
+    <w:lvl w:ilvl="4" w:tplc="0C0A0019" w:tentative="1">
+      <w:start w:val="1"/>
+      <w:numFmt w:val="lowerLetter"/>
+      <w:lvlText w:val="%5."/>
+      <w:lvlJc w:val="left"/>
+      <w:pPr>
+        <w:ind w:left="3600" w:hanging="360"/>
+      </w:pPr>
+    </w:lvl>
+    <w:lvl w:ilvl="5" w:tplc="0C0A001B" w:tentative="1">
+      <w:start w:val="1"/>
+      <w:numFmt w:val="lowerRoman"/>
+      <w:lvlText w:val="%6."/>
+      <w:lvlJc w:val="right"/>
+      <w:pPr>
+        <w:ind w:left="4320" w:hanging="180"/>
+      </w:pPr>
+    </w:lvl>
+    <w:lvl w:ilvl="6" w:tplc="0C0A000F" w:tentative="1">
+      <w:start w:val="1"/>
+      <w:numFmt w:val="decimal"/>
+      <w:lvlText w:val="%7."/>
+      <w:lvlJc w:val="left"/>
+      <w:pPr>
+        <w:ind w:left="5040" w:hanging="360"/>
+      </w:pPr>
+    </w:lvl>
+    <w:lvl w:ilvl="7" w:tplc="0C0A0019" w:tentative="1">
+      <w:start w:val="1"/>
+      <w:numFmt w:val="lowerLetter"/>
+      <w:lvlText w:val="%8."/>
+      <w:lvlJc w:val="left"/>
+      <w:pPr>
+        <w:ind w:left="5760" w:hanging="360"/>
+      </w:pPr>
+    </w:lvl>
+    <w:lvl w:ilvl="8" w:tplc="0C0A001B" w:tentative="1">
+      <w:start w:val="1"/>
+      <w:numFmt w:val="lowerRoman"/>
+      <w:lvlText w:val="%9."/>
+      <w:lvlJc w:val="right"/>
+      <w:pPr>
+        <w:ind w:left="6480" w:hanging="180"/>
+      </w:pPr>
+    </w:lvl>
+  </w:abstractNum>
+  <w:abstractNum w:abstractNumId="5">
+    <w:nsid w:val="69BA4998"/>
+    <w:multiLevelType w:val="hybridMultilevel"/>
+    <w:tmpl w:val="BC6040C6"/>
+    <w:lvl w:ilvl="0" w:tplc="0C0A0001">
+      <w:start w:val="1"/>
+      <w:numFmt w:val="bullet"/>
+      <w:lvlText w:val=""/>
+      <w:lvlJc w:val="left"/>
+      <w:pPr>
+        <w:ind w:left="720" w:hanging="360"/>
+      </w:pPr>
+      <w:rPr>
+        <w:rFonts w:ascii="Symbol" w:hAnsi="Symbol" w:hint="default"/>
+      </w:rPr>
+    </w:lvl>
+    <w:lvl w:ilvl="1" w:tplc="0C0A000B">
+      <w:start w:val="1"/>
+      <w:numFmt w:val="bullet"/>
+      <w:lvlText w:val=""/>
+      <w:lvlJc w:val="left"/>
+      <w:pPr>
+        <w:ind w:left="1440" w:hanging="360"/>
+      </w:pPr>
+      <w:rPr>
+        <w:rFonts w:ascii="Wingdings" w:hAnsi="Wingdings" w:hint="default"/>
+      </w:rPr>
+    </w:lvl>
+    <w:lvl w:ilvl="2" w:tplc="0C0A0005" w:tentative="1">
+      <w:start w:val="1"/>
+      <w:numFmt w:val="bullet"/>
+      <w:lvlText w:val=""/>
+      <w:lvlJc w:val="left"/>
+      <w:pPr>
+        <w:ind w:left="2160" w:hanging="360"/>
+      </w:pPr>
+      <w:rPr>
+        <w:rFonts w:ascii="Wingdings" w:hAnsi="Wingdings" w:hint="default"/>
+      </w:rPr>
+    </w:lvl>
+    <w:lvl w:ilvl="3" w:tplc="0C0A0001" w:tentative="1">
+      <w:start w:val="1"/>
+      <w:numFmt w:val="bullet"/>
+      <w:lvlText w:val=""/>
+      <w:lvlJc w:val="left"/>
+      <w:pPr>
+        <w:ind w:left="2880" w:hanging="360"/>
+      </w:pPr>
+      <w:rPr>
+        <w:rFonts w:ascii="Symbol" w:hAnsi="Symbol" w:hint="default"/>
+      </w:rPr>
+    </w:lvl>
+    <w:lvl w:ilvl="4" w:tplc="0C0A0003" w:tentative="1">
+      <w:start w:val="1"/>
+      <w:numFmt w:val="bullet"/>
+      <w:lvlText w:val="o"/>
+      <w:lvlJc w:val="left"/>
+      <w:pPr>
+        <w:ind w:left="3600" w:hanging="360"/>
+      </w:pPr>
+      <w:rPr>
+        <w:rFonts w:ascii="Courier New" w:hAnsi="Courier New" w:cs="Courier New" w:hint="default"/>
+      </w:rPr>
+    </w:lvl>
+    <w:lvl w:ilvl="5" w:tplc="0C0A0005" w:tentative="1">
+      <w:start w:val="1"/>
+      <w:numFmt w:val="bullet"/>
+      <w:lvlText w:val=""/>
+      <w:lvlJc w:val="left"/>
+      <w:pPr>
+        <w:ind w:left="4320" w:hanging="360"/>
+      </w:pPr>
+      <w:rPr>
+        <w:rFonts w:ascii="Wingdings" w:hAnsi="Wingdings" w:hint="default"/>
+      </w:rPr>
+    </w:lvl>
+    <w:lvl w:ilvl="6" w:tplc="0C0A0001" w:tentative="1">
+      <w:start w:val="1"/>
+      <w:numFmt w:val="bullet"/>
+      <w:lvlText w:val=""/>
+      <w:lvlJc w:val="left"/>
+      <w:pPr>
+        <w:ind w:left="5040" w:hanging="360"/>
+      </w:pPr>
+      <w:rPr>
+        <w:rFonts w:ascii="Symbol" w:hAnsi="Symbol" w:hint="default"/>
+      </w:rPr>
+    </w:lvl>
+    <w:lvl w:ilvl="7" w:tplc="0C0A0003" w:tentative="1">
+      <w:start w:val="1"/>
+      <w:numFmt w:val="bullet"/>
+      <w:lvlText w:val="o"/>
+      <w:lvlJc w:val="left"/>
+      <w:pPr>
+        <w:ind w:left="5760" w:hanging="360"/>
+      </w:pPr>
+      <w:rPr>
+        <w:rFonts w:ascii="Courier New" w:hAnsi="Courier New" w:cs="Courier New" w:hint="default"/>
+      </w:rPr>
+    </w:lvl>
+    <w:lvl w:ilvl="8" w:tplc="0C0A0005" w:tentative="1">
+      <w:start w:val="1"/>
+      <w:numFmt w:val="bullet"/>
+      <w:lvlText w:val=""/>
+      <w:lvlJc w:val="left"/>
+      <w:pPr>
+        <w:ind w:left="6480" w:hanging="360"/>
+      </w:pPr>
+      <w:rPr>
+        <w:rFonts w:ascii="Wingdings" w:hAnsi="Wingdings" w:hint="default"/>
+      </w:rPr>
+    </w:lvl>
+  </w:abstractNum>
+  <w:abstractNum w:abstractNumId="6">
+    <w:nsid w:val="750E5F3B"/>
+    <w:multiLevelType w:val="hybridMultilevel"/>
+    <w:tmpl w:val="5B02CCAE"/>
+    <w:lvl w:ilvl="0" w:tplc="0C0A0001">
+      <w:start w:val="1"/>
+      <w:numFmt w:val="bullet"/>
+      <w:lvlText w:val=""/>
+      <w:lvlJc w:val="left"/>
+      <w:pPr>
+        <w:ind w:left="720" w:hanging="360"/>
+      </w:pPr>
+      <w:rPr>
+        <w:rFonts w:ascii="Symbol" w:hAnsi="Symbol" w:hint="default"/>
+      </w:rPr>
+    </w:lvl>
+    <w:lvl w:ilvl="1" w:tplc="0C0A0003" w:tentative="1">
+      <w:start w:val="1"/>
+      <w:numFmt w:val="bullet"/>
+      <w:lvlText w:val="o"/>
+      <w:lvlJc w:val="left"/>
+      <w:pPr>
+        <w:ind w:left="1440" w:hanging="360"/>
+      </w:pPr>
+      <w:rPr>
+        <w:rFonts w:ascii="Courier New" w:hAnsi="Courier New" w:cs="Courier New" w:hint="default"/>
+      </w:rPr>
+    </w:lvl>
+    <w:lvl w:ilvl="2" w:tplc="0C0A0005" w:tentative="1">
+      <w:start w:val="1"/>
+      <w:numFmt w:val="bullet"/>
+      <w:lvlText w:val=""/>
+      <w:lvlJc w:val="left"/>
+      <w:pPr>
+        <w:ind w:left="2160" w:hanging="360"/>
+      </w:pPr>
+      <w:rPr>
+        <w:rFonts w:ascii="Wingdings" w:hAnsi="Wingdings" w:hint="default"/>
+      </w:rPr>
+    </w:lvl>
+    <w:lvl w:ilvl="3" w:tplc="0C0A0001" w:tentative="1">
+      <w:start w:val="1"/>
+      <w:numFmt w:val="bullet"/>
+      <w:lvlText w:val=""/>
+      <w:lvlJc w:val="left"/>
+      <w:pPr>
+        <w:ind w:left="2880" w:hanging="360"/>
+      </w:pPr>
+      <w:rPr>
+        <w:rFonts w:ascii="Symbol" w:hAnsi="Symbol" w:hint="default"/>
+      </w:rPr>
+    </w:lvl>
+    <w:lvl w:ilvl="4" w:tplc="0C0A0003" w:tentative="1">
+      <w:start w:val="1"/>
+      <w:numFmt w:val="bullet"/>
+      <w:lvlText w:val="o"/>
+      <w:lvlJc w:val="left"/>
+      <w:pPr>
+        <w:ind w:left="3600" w:hanging="360"/>
+      </w:pPr>
+      <w:rPr>
+        <w:rFonts w:ascii="Courier New" w:hAnsi="Courier New" w:cs="Courier New" w:hint="default"/>
+      </w:rPr>
+    </w:lvl>
+    <w:lvl w:ilvl="5" w:tplc="0C0A0005" w:tentative="1">
+      <w:start w:val="1"/>
+      <w:numFmt w:val="bullet"/>
+      <w:lvlText w:val=""/>
+      <w:lvlJc w:val="left"/>
+      <w:pPr>
+        <w:ind w:left="4320" w:hanging="360"/>
+      </w:pPr>
+      <w:rPr>
+        <w:rFonts w:ascii="Wingdings" w:hAnsi="Wingdings" w:hint="default"/>
+      </w:rPr>
+    </w:lvl>
+    <w:lvl w:ilvl="6" w:tplc="0C0A0001" w:tentative="1">
+      <w:start w:val="1"/>
+      <w:numFmt w:val="bullet"/>
+      <w:lvlText w:val=""/>
+      <w:lvlJc w:val="left"/>
+      <w:pPr>
+        <w:ind w:left="5040" w:hanging="360"/>
+      </w:pPr>
+      <w:rPr>
+        <w:rFonts w:ascii="Symbol" w:hAnsi="Symbol" w:hint="default"/>
+      </w:rPr>
+    </w:lvl>
+    <w:lvl w:ilvl="7" w:tplc="0C0A0003" w:tentative="1">
+      <w:start w:val="1"/>
+      <w:numFmt w:val="bullet"/>
+      <w:lvlText w:val="o"/>
+      <w:lvlJc w:val="left"/>
+      <w:pPr>
+        <w:ind w:left="5760" w:hanging="360"/>
+      </w:pPr>
+      <w:rPr>
+        <w:rFonts w:ascii="Courier New" w:hAnsi="Courier New" w:cs="Courier New" w:hint="default"/>
+      </w:rPr>
+    </w:lvl>
+    <w:lvl w:ilvl="8" w:tplc="0C0A0005" w:tentative="1">
+      <w:start w:val="1"/>
+      <w:numFmt w:val="bullet"/>
+      <w:lvlText w:val=""/>
+      <w:lvlJc w:val="left"/>
+      <w:pPr>
+        <w:ind w:left="6480" w:hanging="360"/>
+      </w:pPr>
+      <w:rPr>
+        <w:rFonts w:ascii="Wingdings" w:hAnsi="Wingdings" w:hint="default"/>
+      </w:rPr>
+    </w:lvl>
+  </w:abstractNum>
+  <w:num w:numId="1">
+    <w:abstractNumId w:val="2"/>
+  </w:num>
+  <w:num w:numId="2">
+    <w:abstractNumId w:val="3"/>
+  </w:num>
+  <w:num w:numId="3">
+    <w:abstractNumId w:val="6"/>
+  </w:num>
+  <w:num w:numId="4">
+    <w:abstractNumId w:val="5"/>
+  </w:num>
+  <w:num w:numId="5">
+    <w:abstractNumId w:val="0"/>
+  </w:num>
+  <w:num w:numId="6">
+    <w:abstractNumId w:val="1"/>
+  </w:num>
+  <w:num w:numId="7">
+    <w:abstractNumId w:val="4"/>
+  </w:num>
+</w:numbering>
 </file>
 
 <file path=word/styles.xml><?xml version="1.0" encoding="utf-8"?>
@@ -2327,6 +6229,62 @@
     <w:uiPriority w:val="99"/>
     <w:rsid w:val="0028180B"/>
   </w:style>
+  <w:style w:type="paragraph" w:styleId="Caption">
+    <w:name w:val="caption"/>
+    <w:basedOn w:val="Normal"/>
+    <w:next w:val="Normal"/>
+    <w:uiPriority w:val="35"/>
+    <w:unhideWhenUsed/>
+    <w:qFormat/>
+    <w:rsid w:val="001F3FC3"/>
+    <w:pPr>
+      <w:spacing w:line="240" w:lineRule="auto"/>
+    </w:pPr>
+    <w:rPr>
+      <w:b/>
+      <w:bCs/>
+      <w:color w:val="4F81BD" w:themeColor="accent1"/>
+      <w:sz w:val="18"/>
+      <w:szCs w:val="18"/>
+    </w:rPr>
+  </w:style>
+  <w:style w:type="table" w:styleId="TableGrid">
+    <w:name w:val="Table Grid"/>
+    <w:basedOn w:val="TableNormal"/>
+    <w:uiPriority w:val="59"/>
+    <w:rsid w:val="00AF133D"/>
+    <w:pPr>
+      <w:spacing w:after="0" w:line="240" w:lineRule="auto"/>
+    </w:pPr>
+    <w:tblPr>
+      <w:tblInd w:w="0" w:type="dxa"/>
+      <w:tblBorders>
+        <w:top w:val="single" w:sz="4" w:space="0" w:color="auto"/>
+        <w:left w:val="single" w:sz="4" w:space="0" w:color="auto"/>
+        <w:bottom w:val="single" w:sz="4" w:space="0" w:color="auto"/>
+        <w:right w:val="single" w:sz="4" w:space="0" w:color="auto"/>
+        <w:insideH w:val="single" w:sz="4" w:space="0" w:color="auto"/>
+        <w:insideV w:val="single" w:sz="4" w:space="0" w:color="auto"/>
+      </w:tblBorders>
+      <w:tblCellMar>
+        <w:top w:w="0" w:type="dxa"/>
+        <w:left w:w="108" w:type="dxa"/>
+        <w:bottom w:w="0" w:type="dxa"/>
+        <w:right w:w="108" w:type="dxa"/>
+      </w:tblCellMar>
+    </w:tblPr>
+  </w:style>
+  <w:style w:type="paragraph" w:styleId="ListParagraph">
+    <w:name w:val="List Paragraph"/>
+    <w:basedOn w:val="Normal"/>
+    <w:uiPriority w:val="34"/>
+    <w:qFormat/>
+    <w:rsid w:val="004F0E65"/>
+    <w:pPr>
+      <w:ind w:left="720"/>
+      <w:contextualSpacing/>
+    </w:pPr>
+  </w:style>
 </w:styles>
 </file>
 
@@ -2812,6 +6770,62 @@
     <w:uiPriority w:val="99"/>
     <w:rsid w:val="0028180B"/>
   </w:style>
+  <w:style w:type="paragraph" w:styleId="Caption">
+    <w:name w:val="caption"/>
+    <w:basedOn w:val="Normal"/>
+    <w:next w:val="Normal"/>
+    <w:uiPriority w:val="35"/>
+    <w:unhideWhenUsed/>
+    <w:qFormat/>
+    <w:rsid w:val="001F3FC3"/>
+    <w:pPr>
+      <w:spacing w:line="240" w:lineRule="auto"/>
+    </w:pPr>
+    <w:rPr>
+      <w:b/>
+      <w:bCs/>
+      <w:color w:val="4F81BD" w:themeColor="accent1"/>
+      <w:sz w:val="18"/>
+      <w:szCs w:val="18"/>
+    </w:rPr>
+  </w:style>
+  <w:style w:type="table" w:styleId="TableGrid">
+    <w:name w:val="Table Grid"/>
+    <w:basedOn w:val="TableNormal"/>
+    <w:uiPriority w:val="59"/>
+    <w:rsid w:val="00AF133D"/>
+    <w:pPr>
+      <w:spacing w:after="0" w:line="240" w:lineRule="auto"/>
+    </w:pPr>
+    <w:tblPr>
+      <w:tblInd w:w="0" w:type="dxa"/>
+      <w:tblBorders>
+        <w:top w:val="single" w:sz="4" w:space="0" w:color="auto"/>
+        <w:left w:val="single" w:sz="4" w:space="0" w:color="auto"/>
+        <w:bottom w:val="single" w:sz="4" w:space="0" w:color="auto"/>
+        <w:right w:val="single" w:sz="4" w:space="0" w:color="auto"/>
+        <w:insideH w:val="single" w:sz="4" w:space="0" w:color="auto"/>
+        <w:insideV w:val="single" w:sz="4" w:space="0" w:color="auto"/>
+      </w:tblBorders>
+      <w:tblCellMar>
+        <w:top w:w="0" w:type="dxa"/>
+        <w:left w:w="108" w:type="dxa"/>
+        <w:bottom w:w="0" w:type="dxa"/>
+        <w:right w:w="108" w:type="dxa"/>
+      </w:tblCellMar>
+    </w:tblPr>
+  </w:style>
+  <w:style w:type="paragraph" w:styleId="ListParagraph">
+    <w:name w:val="List Paragraph"/>
+    <w:basedOn w:val="Normal"/>
+    <w:uiPriority w:val="34"/>
+    <w:qFormat/>
+    <w:rsid w:val="004F0E65"/>
+    <w:pPr>
+      <w:ind w:left="720"/>
+      <w:contextualSpacing/>
+    </w:pPr>
+  </w:style>
 </w:styles>
 </file>
 
@@ -2849,110 +6863,18 @@
         </w:p>
       </w:docPartBody>
     </w:docPart>
-    <w:docPart>
-      <w:docPartPr>
-        <w:name w:val="96C0B2293FB94D6E8F98A6390994E184"/>
-        <w:category>
-          <w:name w:val="General"/>
-          <w:gallery w:val="placeholder"/>
-        </w:category>
-        <w:types>
-          <w:type w:val="bbPlcHdr"/>
-        </w:types>
-        <w:behaviors>
-          <w:behavior w:val="content"/>
-        </w:behaviors>
-        <w:guid w:val="{68FD2707-E02B-4926-9F6D-C32D24D5B08D}"/>
-      </w:docPartPr>
-      <w:docPartBody>
-        <w:p>
-          <w:pPr>
-            <w:pStyle w:val="96C0B2293FB94D6E8F98A6390994E184"/>
-          </w:pPr>
-          <w:r>
-            <w:rPr>
-              <w:rFonts w:asciiTheme="majorHAnsi" w:eastAsiaTheme="majorEastAsia" w:hAnsiTheme="majorHAnsi" w:cstheme="majorBidi"/>
-              <w:sz w:val="44"/>
-              <w:szCs w:val="44"/>
-            </w:rPr>
-            <w:t>[Type the document subtitle]</w:t>
-          </w:r>
-        </w:p>
-      </w:docPartBody>
-    </w:docPart>
-    <w:docPart>
-      <w:docPartPr>
-        <w:name w:val="85CDE670B9274D18BEDC4F4FFE8A9137"/>
-        <w:category>
-          <w:name w:val="General"/>
-          <w:gallery w:val="placeholder"/>
-        </w:category>
-        <w:types>
-          <w:type w:val="bbPlcHdr"/>
-        </w:types>
-        <w:behaviors>
-          <w:behavior w:val="content"/>
-        </w:behaviors>
-        <w:guid w:val="{8C1E2029-E754-4384-AA30-6456EC78229C}"/>
-      </w:docPartPr>
-      <w:docPartBody>
-        <w:p>
-          <w:pPr>
-            <w:pStyle w:val="85CDE670B9274D18BEDC4F4FFE8A9137"/>
-          </w:pPr>
-          <w:r>
-            <w:rPr>
-              <w:b/>
-              <w:bCs/>
-            </w:rPr>
-            <w:t>[Type the author name]</w:t>
-          </w:r>
-        </w:p>
-      </w:docPartBody>
-    </w:docPart>
-    <w:docPart>
-      <w:docPartPr>
-        <w:name w:val="B70B7AC1E0FB40FBB2597898EF6CDDB6"/>
-        <w:category>
-          <w:name w:val="General"/>
-          <w:gallery w:val="placeholder"/>
-        </w:category>
-        <w:types>
-          <w:type w:val="bbPlcHdr"/>
-        </w:types>
-        <w:behaviors>
-          <w:behavior w:val="content"/>
-        </w:behaviors>
-        <w:guid w:val="{79FB8968-E572-400D-8161-C821FEA392E3}"/>
-      </w:docPartPr>
-      <w:docPartBody>
-        <w:p>
-          <w:pPr>
-            <w:pStyle w:val="B70B7AC1E0FB40FBB2597898EF6CDDB6"/>
-          </w:pPr>
-          <w:r>
-            <w:rPr>
-              <w:b/>
-              <w:bCs/>
-            </w:rPr>
-            <w:t>[Pick the date]</w:t>
-          </w:r>
-        </w:p>
-      </w:docPartBody>
-    </w:docPart>
   </w:docParts>
 </w:glossaryDocument>
 </file>
 
 <file path=word/glossary/fontTable.xml><?xml version="1.0" encoding="utf-8"?>
 <w:fonts xmlns:mc="http://schemas.openxmlformats.org/markup-compatibility/2006" xmlns:r="http://schemas.openxmlformats.org/officeDocument/2006/relationships" xmlns:w="http://schemas.openxmlformats.org/wordprocessingml/2006/main" xmlns:w14="http://schemas.microsoft.com/office/word/2010/wordml" mc:Ignorable="w14">
-  <w:font w:name="Calibri">
-    <w:altName w:val="Calibri"/>
-    <w:panose1 w:val="020F0502020204030204"/>
-    <w:charset w:val="00"/>
-    <w:family w:val="swiss"/>
+  <w:font w:name="Wingdings">
+    <w:panose1 w:val="05000000000000000000"/>
+    <w:charset w:val="02"/>
+    <w:family w:val="auto"/>
     <w:pitch w:val="variable"/>
-    <w:sig w:usb0="E0002AFF" w:usb1="C000247B" w:usb2="00000009" w:usb3="00000000" w:csb0="000001FF" w:csb1="00000000"/>
+    <w:sig w:usb0="00000000" w:usb1="10000000" w:usb2="00000000" w:usb3="00000000" w:csb0="80000000" w:csb1="00000000"/>
   </w:font>
   <w:font w:name="Times New Roman">
     <w:panose1 w:val="02020603050405020304"/>
@@ -2960,6 +6882,27 @@
     <w:family w:val="roman"/>
     <w:pitch w:val="variable"/>
     <w:sig w:usb0="E0002EFF" w:usb1="C000785B" w:usb2="00000009" w:usb3="00000000" w:csb0="000001FF" w:csb1="00000000"/>
+  </w:font>
+  <w:font w:name="Courier New">
+    <w:panose1 w:val="02070309020205020404"/>
+    <w:charset w:val="00"/>
+    <w:family w:val="modern"/>
+    <w:pitch w:val="fixed"/>
+    <w:sig w:usb0="E0002EFF" w:usb1="C0007843" w:usb2="00000009" w:usb3="00000000" w:csb0="000001FF" w:csb1="00000000"/>
+  </w:font>
+  <w:font w:name="Symbol">
+    <w:panose1 w:val="05050102010706020507"/>
+    <w:charset w:val="02"/>
+    <w:family w:val="roman"/>
+    <w:pitch w:val="variable"/>
+    <w:sig w:usb0="00000000" w:usb1="10000000" w:usb2="00000000" w:usb3="00000000" w:csb0="80000000" w:csb1="00000000"/>
+  </w:font>
+  <w:font w:name="Calibri">
+    <w:panose1 w:val="020F0502020204030204"/>
+    <w:charset w:val="00"/>
+    <w:family w:val="swiss"/>
+    <w:pitch w:val="variable"/>
+    <w:sig w:usb0="E0002AFF" w:usb1="C000247B" w:usb2="00000009" w:usb3="00000000" w:csb0="000001FF" w:csb1="00000000"/>
   </w:font>
   <w:font w:name="Tahoma">
     <w:panose1 w:val="020B0604030504040204"/>
@@ -2993,6 +6936,9 @@
   </w:compat>
   <w:rsids>
     <w:rsidRoot w:val="007F2931"/>
+    <w:rsid w:val="00054C44"/>
+    <w:rsid w:val="005C5D0C"/>
+    <w:rsid w:val="00680BCC"/>
     <w:rsid w:val="007F2931"/>
   </w:rsids>
   <m:mathPr>
@@ -3785,7 +7731,7 @@
 
 <file path=customXml/item1.xml><?xml version="1.0" encoding="utf-8"?>
 <CoverPageProperties xmlns="http://schemas.microsoft.com/office/2006/coverPageProps">
-  <PublishDate>2016-10-02T00:00:00</PublishDate>
+  <PublishDate>2016-10-04T00:00:00</PublishDate>
   <Abstract/>
   <CompanyAddress/>
   <CompanyPhone/>
@@ -3807,7 +7753,7 @@
 </file>
 
 <file path=customXml/itemProps2.xml><?xml version="1.0" encoding="utf-8"?>
-<ds:datastoreItem xmlns:ds="http://schemas.openxmlformats.org/officeDocument/2006/customXml" ds:itemID="{A40C8E6B-E564-4DBB-8324-EDADCCD9B53C}">
+<ds:datastoreItem xmlns:ds="http://schemas.openxmlformats.org/officeDocument/2006/customXml" ds:itemID="{23F7752E-9D1D-4FD0-A979-F74E9005AF06}">
   <ds:schemaRefs>
     <ds:schemaRef ds:uri="http://schemas.openxmlformats.org/officeDocument/2006/bibliography"/>
   </ds:schemaRefs>
